--- a/Discrete Math/ДЗ/ДЗ 1.docx
+++ b/Discrete Math/ДЗ/ДЗ 1.docx
@@ -1257,16 +1257,7 @@
           <w:szCs w:val="24"/>
           <w:vertAlign w:val="subscript"/>
         </w:rPr>
-        <w:t>п</w:t>
-      </w:r>
-      <w:r>
-        <w:rPr>
-          <w:rFonts w:ascii="Times New Roman" w:hAnsi="Times New Roman" w:cs="Times New Roman"/>
-          <w:sz w:val="24"/>
-          <w:szCs w:val="24"/>
-          <w:vertAlign w:val="subscript"/>
-        </w:rPr>
-        <w:t>р</w:t>
+        <w:t>пр</w:t>
       </w:r>
       <w:proofErr w:type="spellEnd"/>
       <w:proofErr w:type="gramEnd"/>
@@ -1336,6 +1327,7 @@
           <w:rFonts w:ascii="Times New Roman" w:hAnsi="Times New Roman" w:cs="Times New Roman"/>
           <w:sz w:val="24"/>
           <w:szCs w:val="24"/>
+          <w:lang w:val="en-US"/>
         </w:rPr>
       </w:pPr>
       <w:r>
@@ -1352,15 +1344,9 @@
           <w:rFonts w:ascii="Times New Roman" w:hAnsi="Times New Roman" w:cs="Times New Roman"/>
           <w:sz w:val="24"/>
           <w:szCs w:val="24"/>
+          <w:lang w:val="en-US"/>
         </w:rPr>
         <w:tab/>
-      </w:r>
-      <w:r>
-        <w:rPr>
-          <w:rFonts w:ascii="Times New Roman" w:hAnsi="Times New Roman" w:cs="Times New Roman"/>
-          <w:sz w:val="24"/>
-          <w:szCs w:val="24"/>
-        </w:rPr>
         <w:t xml:space="preserve">+              </w:t>
       </w:r>
       <w:r>
@@ -1368,6 +1354,7 @@
           <w:rFonts w:ascii="Times New Roman" w:hAnsi="Times New Roman" w:cs="Times New Roman"/>
           <w:sz w:val="24"/>
           <w:szCs w:val="24"/>
+          <w:lang w:val="en-US"/>
         </w:rPr>
         <w:tab/>
       </w:r>
@@ -1376,6 +1363,7 @@
           <w:rFonts w:ascii="Times New Roman" w:hAnsi="Times New Roman" w:cs="Times New Roman"/>
           <w:sz w:val="24"/>
           <w:szCs w:val="24"/>
+          <w:lang w:val="en-US"/>
         </w:rPr>
         <w:tab/>
       </w:r>
@@ -1384,15 +1372,9 @@
           <w:rFonts w:ascii="Times New Roman" w:hAnsi="Times New Roman" w:cs="Times New Roman"/>
           <w:sz w:val="24"/>
           <w:szCs w:val="24"/>
+          <w:lang w:val="en-US"/>
         </w:rPr>
         <w:tab/>
-      </w:r>
-      <w:r>
-        <w:rPr>
-          <w:rFonts w:ascii="Times New Roman" w:hAnsi="Times New Roman" w:cs="Times New Roman"/>
-          <w:sz w:val="24"/>
-          <w:szCs w:val="24"/>
-        </w:rPr>
         <w:t>1</w:t>
       </w:r>
     </w:p>
@@ -1495,16 +1477,7 @@
           <w:sz w:val="32"/>
           <w:szCs w:val="32"/>
         </w:rPr>
-        <w:t>№</w:t>
-      </w:r>
-      <w:r>
-        <w:rPr>
-          <w:rFonts w:ascii="Times New Roman" w:hAnsi="Times New Roman" w:cs="Times New Roman"/>
-          <w:color w:val="1F3864" w:themeColor="accent1" w:themeShade="80"/>
-          <w:sz w:val="32"/>
-          <w:szCs w:val="32"/>
-        </w:rPr>
-        <w:t>3</w:t>
+        <w:t>№3</w:t>
       </w:r>
       <w:r>
         <w:rPr>
@@ -1891,7 +1864,7 @@
           <w:sz w:val="32"/>
           <w:szCs w:val="32"/>
         </w:rPr>
-        <w:t>№</w:t>
+        <w:t>№4</w:t>
       </w:r>
       <w:r>
         <w:rPr>
@@ -1900,7 +1873,298 @@
           <w:sz w:val="32"/>
           <w:szCs w:val="32"/>
         </w:rPr>
-        <w:t>4</w:t>
+        <w:t>.</w:t>
+      </w:r>
+    </w:p>
+    <w:p>
+      <w:pPr>
+        <w:spacing w:line="25" w:lineRule="atLeast"/>
+        <w:rPr>
+          <w:rFonts w:ascii="Times New Roman" w:hAnsi="Times New Roman" w:cs="Times New Roman"/>
+          <w:sz w:val="28"/>
+          <w:szCs w:val="28"/>
+        </w:rPr>
+      </w:pPr>
+      <w:r>
+        <w:rPr>
+          <w:rFonts w:ascii="Times New Roman" w:hAnsi="Times New Roman" w:cs="Times New Roman"/>
+          <w:sz w:val="28"/>
+          <w:szCs w:val="28"/>
+        </w:rPr>
+        <w:t>Заданные числа A и B представить в форме с плавающей запятой в формате Ф2.</w:t>
+      </w:r>
+    </w:p>
+    <w:p>
+      <w:pPr>
+        <w:spacing w:line="25" w:lineRule="atLeast"/>
+        <w:rPr>
+          <w:rFonts w:ascii="Times New Roman" w:hAnsi="Times New Roman" w:cs="Times New Roman"/>
+          <w:sz w:val="28"/>
+          <w:szCs w:val="28"/>
+          <w:lang w:val="en-US"/>
+        </w:rPr>
+      </w:pPr>
+      <w:r>
+        <w:rPr>
+          <w:rFonts w:ascii="Times New Roman" w:hAnsi="Times New Roman" w:cs="Times New Roman"/>
+          <w:sz w:val="28"/>
+          <w:szCs w:val="28"/>
+          <w:lang w:val="en-US"/>
+        </w:rPr>
+        <w:t>1) A = 150010 = 101110111002 = (0,10111011100)</w:t>
+      </w:r>
+      <w:r>
+        <w:rPr>
+          <w:rFonts w:ascii="Times New Roman" w:hAnsi="Times New Roman" w:cs="Times New Roman"/>
+          <w:sz w:val="28"/>
+          <w:szCs w:val="28"/>
+          <w:vertAlign w:val="superscript"/>
+          <w:lang w:val="en-US"/>
+        </w:rPr>
+        <w:t>2</w:t>
+      </w:r>
+      <w:r>
+        <w:rPr>
+          <w:rFonts w:ascii="Times New Roman" w:hAnsi="Times New Roman" w:cs="Times New Roman"/>
+          <w:sz w:val="28"/>
+          <w:szCs w:val="28"/>
+          <w:lang w:val="en-US"/>
+        </w:rPr>
+        <w:t xml:space="preserve"> × 2</w:t>
+      </w:r>
+      <w:r>
+        <w:rPr>
+          <w:rFonts w:ascii="Times New Roman" w:hAnsi="Times New Roman" w:cs="Times New Roman"/>
+          <w:sz w:val="28"/>
+          <w:szCs w:val="28"/>
+          <w:vertAlign w:val="superscript"/>
+          <w:lang w:val="en-US"/>
+        </w:rPr>
+        <w:t>11</w:t>
+      </w:r>
+    </w:p>
+    <w:p>
+      <w:pPr>
+        <w:spacing w:line="25" w:lineRule="atLeast"/>
+        <w:rPr>
+          <w:rFonts w:ascii="Times New Roman" w:hAnsi="Times New Roman" w:cs="Times New Roman"/>
+          <w:sz w:val="28"/>
+          <w:szCs w:val="28"/>
+          <w:lang w:val="en-US"/>
+        </w:rPr>
+      </w:pPr>
+      <w:r>
+        <w:rPr>
+          <w:rFonts w:ascii="Times New Roman" w:hAnsi="Times New Roman" w:cs="Times New Roman"/>
+          <w:sz w:val="28"/>
+          <w:szCs w:val="28"/>
+          <w:lang w:val="en-US"/>
+        </w:rPr>
+        <w:t>X</w:t>
+      </w:r>
+      <w:r>
+        <w:rPr>
+          <w:rFonts w:ascii="Times New Roman" w:hAnsi="Times New Roman" w:cs="Times New Roman"/>
+          <w:sz w:val="28"/>
+          <w:szCs w:val="28"/>
+          <w:vertAlign w:val="subscript"/>
+          <w:lang w:val="en-US"/>
+        </w:rPr>
+        <w:t>a</w:t>
+      </w:r>
+      <w:r>
+        <w:rPr>
+          <w:rFonts w:ascii="Times New Roman" w:hAnsi="Times New Roman" w:cs="Times New Roman"/>
+          <w:sz w:val="28"/>
+          <w:szCs w:val="28"/>
+          <w:lang w:val="en-US"/>
+        </w:rPr>
+        <w:t xml:space="preserve"> = P</w:t>
+      </w:r>
+      <w:r>
+        <w:rPr>
+          <w:rFonts w:ascii="Times New Roman" w:hAnsi="Times New Roman" w:cs="Times New Roman"/>
+          <w:sz w:val="28"/>
+          <w:szCs w:val="28"/>
+          <w:vertAlign w:val="subscript"/>
+          <w:lang w:val="en-US"/>
+        </w:rPr>
+        <w:t xml:space="preserve">a </w:t>
+      </w:r>
+      <w:r>
+        <w:rPr>
+          <w:rFonts w:ascii="Times New Roman" w:hAnsi="Times New Roman" w:cs="Times New Roman"/>
+          <w:sz w:val="28"/>
+          <w:szCs w:val="28"/>
+          <w:lang w:val="en-US"/>
+        </w:rPr>
+        <w:t>+ 128 = (11) + 128 = (138)</w:t>
+      </w:r>
+      <w:r>
+        <w:rPr>
+          <w:rFonts w:ascii="Times New Roman" w:hAnsi="Times New Roman" w:cs="Times New Roman"/>
+          <w:sz w:val="28"/>
+          <w:szCs w:val="28"/>
+          <w:vertAlign w:val="superscript"/>
+          <w:lang w:val="en-US"/>
+        </w:rPr>
+        <w:t>10</w:t>
+      </w:r>
+      <w:r>
+        <w:rPr>
+          <w:rFonts w:ascii="Times New Roman" w:hAnsi="Times New Roman" w:cs="Times New Roman"/>
+          <w:sz w:val="28"/>
+          <w:szCs w:val="28"/>
+          <w:lang w:val="en-US"/>
+        </w:rPr>
+        <w:t xml:space="preserve"> = (10001010)</w:t>
+      </w:r>
+      <w:r>
+        <w:rPr>
+          <w:rFonts w:ascii="Times New Roman" w:hAnsi="Times New Roman" w:cs="Times New Roman"/>
+          <w:sz w:val="28"/>
+          <w:szCs w:val="28"/>
+          <w:vertAlign w:val="superscript"/>
+          <w:lang w:val="en-US"/>
+        </w:rPr>
+        <w:t>2</w:t>
+      </w:r>
+    </w:p>
+    <w:p>
+      <w:pPr>
+        <w:spacing w:line="25" w:lineRule="atLeast"/>
+        <w:rPr>
+          <w:rFonts w:ascii="Times New Roman" w:hAnsi="Times New Roman" w:cs="Times New Roman"/>
+          <w:sz w:val="28"/>
+          <w:szCs w:val="28"/>
+          <w:lang w:val="en-US"/>
+        </w:rPr>
+      </w:pPr>
+      <w:r>
+        <w:rPr>
+          <w:rFonts w:ascii="Times New Roman" w:hAnsi="Times New Roman" w:cs="Times New Roman"/>
+          <w:sz w:val="28"/>
+          <w:szCs w:val="28"/>
+          <w:lang w:val="en-US"/>
+        </w:rPr>
+        <w:t>A = 0|10001010|01110111000000000000000</w:t>
+      </w:r>
+    </w:p>
+    <w:p>
+      <w:pPr>
+        <w:spacing w:line="25" w:lineRule="atLeast"/>
+        <w:rPr>
+          <w:rFonts w:ascii="Times New Roman" w:hAnsi="Times New Roman" w:cs="Times New Roman"/>
+          <w:sz w:val="28"/>
+          <w:szCs w:val="28"/>
+          <w:lang w:val="en-US"/>
+        </w:rPr>
+      </w:pPr>
+      <w:r>
+        <w:rPr>
+          <w:rFonts w:ascii="Times New Roman" w:hAnsi="Times New Roman" w:cs="Times New Roman"/>
+          <w:sz w:val="28"/>
+          <w:szCs w:val="28"/>
+          <w:lang w:val="en-US"/>
+        </w:rPr>
+        <w:t>2)</w:t>
+      </w:r>
+    </w:p>
+    <w:p>
+      <w:pPr>
+        <w:spacing w:line="25" w:lineRule="atLeast"/>
+        <w:rPr>
+          <w:rFonts w:ascii="Times New Roman" w:hAnsi="Times New Roman" w:cs="Times New Roman"/>
+          <w:sz w:val="28"/>
+          <w:szCs w:val="28"/>
+          <w:lang w:val="en-US"/>
+        </w:rPr>
+      </w:pPr>
+      <w:r>
+        <w:rPr>
+          <w:rFonts w:ascii="Times New Roman" w:hAnsi="Times New Roman" w:cs="Times New Roman"/>
+          <w:noProof/>
+          <w:sz w:val="28"/>
+          <w:szCs w:val="28"/>
+          <w:lang w:val="en-US"/>
+        </w:rPr>
+        <w:drawing>
+          <wp:inline distT="0" distB="0" distL="0" distR="0" wp14:anchorId="1F5D926B" wp14:editId="69B3EC9E">
+            <wp:extent cx="5403164" cy="1257300"/>
+            <wp:effectExtent l="0" t="0" r="7620" b="0"/>
+            <wp:docPr id="952288825" name="Рисунок 2"/>
+            <wp:cNvGraphicFramePr>
+              <a:graphicFrameLocks xmlns:a="http://schemas.openxmlformats.org/drawingml/2006/main" noChangeAspect="1"/>
+            </wp:cNvGraphicFramePr>
+            <a:graphic xmlns:a="http://schemas.openxmlformats.org/drawingml/2006/main">
+              <a:graphicData uri="http://schemas.openxmlformats.org/drawingml/2006/picture">
+                <pic:pic xmlns:pic="http://schemas.openxmlformats.org/drawingml/2006/picture">
+                  <pic:nvPicPr>
+                    <pic:cNvPr id="0" name="Picture 2"/>
+                    <pic:cNvPicPr>
+                      <a:picLocks noChangeAspect="1" noChangeArrowheads="1"/>
+                    </pic:cNvPicPr>
+                  </pic:nvPicPr>
+                  <pic:blipFill>
+                    <a:blip r:embed="rId8">
+                      <a:extLst>
+                        <a:ext uri="{28A0092B-C50C-407E-A947-70E740481C1C}">
+                          <a14:useLocalDpi xmlns:a14="http://schemas.microsoft.com/office/drawing/2010/main" val="0"/>
+                        </a:ext>
+                      </a:extLst>
+                    </a:blip>
+                    <a:srcRect/>
+                    <a:stretch>
+                      <a:fillRect/>
+                    </a:stretch>
+                  </pic:blipFill>
+                  <pic:spPr bwMode="auto">
+                    <a:xfrm>
+                      <a:off x="0" y="0"/>
+                      <a:ext cx="5464513" cy="1271576"/>
+                    </a:xfrm>
+                    <a:prstGeom prst="rect">
+                      <a:avLst/>
+                    </a:prstGeom>
+                    <a:noFill/>
+                    <a:ln>
+                      <a:noFill/>
+                    </a:ln>
+                  </pic:spPr>
+                </pic:pic>
+              </a:graphicData>
+            </a:graphic>
+          </wp:inline>
+        </w:drawing>
+      </w:r>
+    </w:p>
+    <w:p>
+      <w:pPr>
+        <w:spacing w:line="25" w:lineRule="atLeast"/>
+        <w:rPr>
+          <w:rFonts w:ascii="Times New Roman" w:hAnsi="Times New Roman" w:cs="Times New Roman"/>
+          <w:color w:val="1F3864" w:themeColor="accent1" w:themeShade="80"/>
+          <w:sz w:val="32"/>
+          <w:szCs w:val="32"/>
+        </w:rPr>
+      </w:pPr>
+      <w:r>
+        <w:rPr>
+          <w:rFonts w:ascii="Times New Roman" w:hAnsi="Times New Roman" w:cs="Times New Roman"/>
+          <w:color w:val="1F3864" w:themeColor="accent1" w:themeShade="80"/>
+          <w:sz w:val="32"/>
+          <w:szCs w:val="32"/>
+        </w:rPr>
+        <w:t xml:space="preserve">Задание </w:t>
+      </w:r>
+      <w:r>
+        <w:rPr>
+          <w:rFonts w:ascii="Times New Roman" w:hAnsi="Times New Roman" w:cs="Times New Roman"/>
+          <w:color w:val="1F3864" w:themeColor="accent1" w:themeShade="80"/>
+          <w:sz w:val="32"/>
+          <w:szCs w:val="32"/>
+        </w:rPr>
+        <w:t>№5</w:t>
       </w:r>
       <w:r>
         <w:rPr>
@@ -1968,25 +2232,25 @@
           <w:sz w:val="28"/>
           <w:szCs w:val="28"/>
         </w:rPr>
-        <w:t xml:space="preserve"> представить в форме с плавающей запятой в формате Ф2.</w:t>
-      </w:r>
-    </w:p>
-    <w:p>
-      <w:pPr>
-        <w:spacing w:line="25" w:lineRule="atLeast"/>
-        <w:rPr>
-          <w:rFonts w:ascii="Times New Roman" w:hAnsi="Times New Roman" w:cs="Times New Roman"/>
-          <w:sz w:val="24"/>
-          <w:szCs w:val="24"/>
-        </w:rPr>
-      </w:pPr>
-      <w:r>
-        <w:rPr>
-          <w:rFonts w:ascii="Times New Roman" w:hAnsi="Times New Roman" w:cs="Times New Roman"/>
-          <w:sz w:val="24"/>
-          <w:szCs w:val="24"/>
-        </w:rPr>
-        <w:t>A = 1500₁₀ = 10111011100₂ = (0,</w:t>
+        <w:t xml:space="preserve"> представить в форме с плавающей запятой в формате Ф3.</w:t>
+      </w:r>
+    </w:p>
+    <w:p>
+      <w:pPr>
+        <w:spacing w:line="25" w:lineRule="atLeast"/>
+        <w:rPr>
+          <w:rFonts w:ascii="Times New Roman" w:hAnsi="Times New Roman" w:cs="Times New Roman"/>
+          <w:sz w:val="24"/>
+          <w:szCs w:val="24"/>
+        </w:rPr>
+      </w:pPr>
+      <w:r>
+        <w:rPr>
+          <w:rFonts w:ascii="Times New Roman" w:hAnsi="Times New Roman" w:cs="Times New Roman"/>
+          <w:sz w:val="24"/>
+          <w:szCs w:val="24"/>
+        </w:rPr>
+        <w:t>A = 1500₁₀ = 10111011100₂ = (1,</w:t>
       </w:r>
       <w:proofErr w:type="gramStart"/>
       <w:r>
@@ -1995,7 +2259,7 @@
           <w:sz w:val="24"/>
           <w:szCs w:val="24"/>
         </w:rPr>
-        <w:t>10111011100)₂</w:t>
+        <w:t>0111011100)₂</w:t>
       </w:r>
       <w:proofErr w:type="gramEnd"/>
       <w:r>
@@ -2004,41 +2268,25 @@
           <w:sz w:val="24"/>
           <w:szCs w:val="24"/>
         </w:rPr>
-        <w:t xml:space="preserve"> </w:t>
-      </w:r>
-      <w:r>
-        <w:rPr>
-          <w:rFonts w:ascii="Times New Roman" w:hAnsi="Times New Roman" w:cs="Times New Roman"/>
-          <w:sz w:val="24"/>
-          <w:szCs w:val="24"/>
-        </w:rPr>
-        <w:t>*</w:t>
-      </w:r>
-      <w:r>
-        <w:rPr>
-          <w:rFonts w:ascii="Times New Roman" w:hAnsi="Times New Roman" w:cs="Times New Roman"/>
-          <w:sz w:val="24"/>
-          <w:szCs w:val="24"/>
-        </w:rPr>
-        <w:t xml:space="preserve"> 2¹¹</w:t>
-      </w:r>
-    </w:p>
-    <w:p>
-      <w:pPr>
-        <w:spacing w:line="25" w:lineRule="atLeast"/>
-        <w:rPr>
-          <w:rFonts w:ascii="Times New Roman" w:hAnsi="Times New Roman" w:cs="Times New Roman"/>
-          <w:sz w:val="24"/>
-          <w:szCs w:val="24"/>
-        </w:rPr>
-      </w:pPr>
-      <w:r>
-        <w:rPr>
-          <w:rFonts w:ascii="Times New Roman" w:hAnsi="Times New Roman" w:cs="Times New Roman"/>
-          <w:sz w:val="24"/>
-          <w:szCs w:val="24"/>
-        </w:rPr>
-        <w:t>Xₐ = Pₐ + 128 = (11) + 128 = (</w:t>
+        <w:t xml:space="preserve"> * 2¹⁰</w:t>
+      </w:r>
+    </w:p>
+    <w:p>
+      <w:pPr>
+        <w:spacing w:line="25" w:lineRule="atLeast"/>
+        <w:rPr>
+          <w:rFonts w:ascii="Times New Roman" w:hAnsi="Times New Roman" w:cs="Times New Roman"/>
+          <w:sz w:val="24"/>
+          <w:szCs w:val="24"/>
+        </w:rPr>
+      </w:pPr>
+      <w:r>
+        <w:rPr>
+          <w:rFonts w:ascii="Times New Roman" w:hAnsi="Times New Roman" w:cs="Times New Roman"/>
+          <w:sz w:val="24"/>
+          <w:szCs w:val="24"/>
+        </w:rPr>
+        <w:t>Xₐ = Pₐ + 127 = (10) + 127 = (</w:t>
       </w:r>
       <w:proofErr w:type="gramStart"/>
       <w:r>
@@ -2047,7 +2295,7 @@
           <w:sz w:val="24"/>
           <w:szCs w:val="24"/>
         </w:rPr>
-        <w:t>139)₁</w:t>
+        <w:t>137)₁</w:t>
       </w:r>
       <w:proofErr w:type="gramEnd"/>
       <w:r>
@@ -2065,7 +2313,7 @@
           <w:sz w:val="24"/>
           <w:szCs w:val="24"/>
         </w:rPr>
-        <w:t>10001011)₂</w:t>
+        <w:t>10001001)₂</w:t>
       </w:r>
       <w:proofErr w:type="gramEnd"/>
     </w:p>
@@ -2084,7 +2332,7 @@
           <w:sz w:val="24"/>
           <w:szCs w:val="24"/>
         </w:rPr>
-        <w:t>A = 0|10001011|10111011100000000000000</w:t>
+        <w:t>A = 0|10001001|01110111000000000000000</w:t>
       </w:r>
     </w:p>
     <w:p>
@@ -2092,27 +2340,27 @@
         <w:spacing w:after="0" w:line="25" w:lineRule="atLeast"/>
         <w:rPr>
           <w:rFonts w:ascii="Times New Roman" w:hAnsi="Times New Roman" w:cs="Times New Roman"/>
-          <w:sz w:val="28"/>
-          <w:szCs w:val="28"/>
-        </w:rPr>
-      </w:pPr>
-    </w:p>
-    <w:p>
-      <w:pPr>
-        <w:spacing w:line="25" w:lineRule="atLeast"/>
-        <w:rPr>
-          <w:rFonts w:ascii="Times New Roman" w:hAnsi="Times New Roman" w:cs="Times New Roman"/>
-          <w:sz w:val="24"/>
-          <w:szCs w:val="24"/>
-        </w:rPr>
-      </w:pPr>
-      <w:r>
-        <w:rPr>
-          <w:rFonts w:ascii="Times New Roman" w:hAnsi="Times New Roman" w:cs="Times New Roman"/>
-          <w:sz w:val="24"/>
-          <w:szCs w:val="24"/>
-        </w:rPr>
-        <w:t>B = 0,04₁₀ ≈ 0,00000101000111101011100001₂ = (0,</w:t>
+          <w:sz w:val="24"/>
+          <w:szCs w:val="24"/>
+        </w:rPr>
+      </w:pPr>
+    </w:p>
+    <w:p>
+      <w:pPr>
+        <w:spacing w:line="25" w:lineRule="atLeast"/>
+        <w:rPr>
+          <w:rFonts w:ascii="Times New Roman" w:hAnsi="Times New Roman" w:cs="Times New Roman"/>
+          <w:sz w:val="24"/>
+          <w:szCs w:val="24"/>
+        </w:rPr>
+      </w:pPr>
+      <w:r>
+        <w:rPr>
+          <w:rFonts w:ascii="Times New Roman" w:hAnsi="Times New Roman" w:cs="Times New Roman"/>
+          <w:sz w:val="24"/>
+          <w:szCs w:val="24"/>
+        </w:rPr>
+        <w:t>B = 0,04₁₀ = 0,00000101000111101011100001₂ = (1,</w:t>
       </w:r>
       <w:proofErr w:type="gramStart"/>
       <w:r>
@@ -2121,7 +2369,7 @@
           <w:sz w:val="24"/>
           <w:szCs w:val="24"/>
         </w:rPr>
-        <w:t>101000111101011100001)₂</w:t>
+        <w:t>01000111101011100001)₂</w:t>
       </w:r>
       <w:proofErr w:type="gramEnd"/>
       <w:r>
@@ -2130,381 +2378,7 @@
           <w:sz w:val="24"/>
           <w:szCs w:val="24"/>
         </w:rPr>
-        <w:t xml:space="preserve"> </w:t>
-      </w:r>
-      <w:r>
-        <w:rPr>
-          <w:rFonts w:ascii="Times New Roman" w:hAnsi="Times New Roman" w:cs="Times New Roman"/>
-          <w:sz w:val="24"/>
-          <w:szCs w:val="24"/>
-        </w:rPr>
-        <w:t>*</w:t>
-      </w:r>
-      <w:r>
-        <w:rPr>
-          <w:rFonts w:ascii="Times New Roman" w:hAnsi="Times New Roman" w:cs="Times New Roman"/>
-          <w:sz w:val="24"/>
-          <w:szCs w:val="24"/>
-        </w:rPr>
-        <w:t xml:space="preserve"> 2⁻⁵</w:t>
-      </w:r>
-    </w:p>
-    <w:p>
-      <w:pPr>
-        <w:spacing w:line="25" w:lineRule="atLeast"/>
-        <w:rPr>
-          <w:rFonts w:ascii="Times New Roman" w:hAnsi="Times New Roman" w:cs="Times New Roman"/>
-          <w:sz w:val="24"/>
-          <w:szCs w:val="24"/>
-        </w:rPr>
-      </w:pPr>
-      <w:r>
-        <w:rPr>
-          <w:rFonts w:ascii="Times New Roman" w:hAnsi="Times New Roman" w:cs="Times New Roman"/>
-          <w:sz w:val="24"/>
-          <w:szCs w:val="24"/>
-        </w:rPr>
-        <w:t>Xᵦ = Pᵦ + 128 = (-5) + 128 = (</w:t>
-      </w:r>
-      <w:proofErr w:type="gramStart"/>
-      <w:r>
-        <w:rPr>
-          <w:rFonts w:ascii="Times New Roman" w:hAnsi="Times New Roman" w:cs="Times New Roman"/>
-          <w:sz w:val="24"/>
-          <w:szCs w:val="24"/>
-        </w:rPr>
-        <w:t>123)₁</w:t>
-      </w:r>
-      <w:proofErr w:type="gramEnd"/>
-      <w:r>
-        <w:rPr>
-          <w:rFonts w:ascii="Times New Roman" w:hAnsi="Times New Roman" w:cs="Times New Roman"/>
-          <w:sz w:val="24"/>
-          <w:szCs w:val="24"/>
-        </w:rPr>
-        <w:t>₀ = (</w:t>
-      </w:r>
-      <w:proofErr w:type="gramStart"/>
-      <w:r>
-        <w:rPr>
-          <w:rFonts w:ascii="Times New Roman" w:hAnsi="Times New Roman" w:cs="Times New Roman"/>
-          <w:sz w:val="24"/>
-          <w:szCs w:val="24"/>
-        </w:rPr>
-        <w:t>01111011)₂</w:t>
-      </w:r>
-      <w:proofErr w:type="gramEnd"/>
-    </w:p>
-    <w:p>
-      <w:pPr>
-        <w:spacing w:line="25" w:lineRule="atLeast"/>
-        <w:rPr>
-          <w:rFonts w:ascii="Times New Roman" w:hAnsi="Times New Roman" w:cs="Times New Roman"/>
-          <w:sz w:val="24"/>
-          <w:szCs w:val="24"/>
-        </w:rPr>
-      </w:pPr>
-      <w:r>
-        <w:rPr>
-          <w:rFonts w:ascii="Times New Roman" w:hAnsi="Times New Roman" w:cs="Times New Roman"/>
-          <w:sz w:val="24"/>
-          <w:szCs w:val="24"/>
-        </w:rPr>
-        <w:t>B = 0|01111011|10100011110101110000100</w:t>
-      </w:r>
-    </w:p>
-    <w:p>
-      <w:pPr>
-        <w:spacing w:line="25" w:lineRule="atLeast"/>
-        <w:rPr>
-          <w:rFonts w:ascii="Times New Roman" w:hAnsi="Times New Roman" w:cs="Times New Roman"/>
-          <w:sz w:val="28"/>
-          <w:szCs w:val="28"/>
-        </w:rPr>
-      </w:pPr>
-    </w:p>
-    <w:p>
-      <w:pPr>
-        <w:spacing w:line="25" w:lineRule="atLeast"/>
-        <w:rPr>
-          <w:rFonts w:ascii="Times New Roman" w:hAnsi="Times New Roman" w:cs="Times New Roman"/>
-          <w:color w:val="1F3864" w:themeColor="accent1" w:themeShade="80"/>
-          <w:sz w:val="32"/>
-          <w:szCs w:val="32"/>
-        </w:rPr>
-      </w:pPr>
-      <w:r>
-        <w:rPr>
-          <w:rFonts w:ascii="Times New Roman" w:hAnsi="Times New Roman" w:cs="Times New Roman"/>
-          <w:color w:val="1F3864" w:themeColor="accent1" w:themeShade="80"/>
-          <w:sz w:val="32"/>
-          <w:szCs w:val="32"/>
-        </w:rPr>
-        <w:t xml:space="preserve">Задание </w:t>
-      </w:r>
-      <w:r>
-        <w:rPr>
-          <w:rFonts w:ascii="Times New Roman" w:hAnsi="Times New Roman" w:cs="Times New Roman"/>
-          <w:color w:val="1F3864" w:themeColor="accent1" w:themeShade="80"/>
-          <w:sz w:val="32"/>
-          <w:szCs w:val="32"/>
-        </w:rPr>
-        <w:t>№</w:t>
-      </w:r>
-      <w:r>
-        <w:rPr>
-          <w:rFonts w:ascii="Times New Roman" w:hAnsi="Times New Roman" w:cs="Times New Roman"/>
-          <w:color w:val="1F3864" w:themeColor="accent1" w:themeShade="80"/>
-          <w:sz w:val="32"/>
-          <w:szCs w:val="32"/>
-        </w:rPr>
-        <w:t>5</w:t>
-      </w:r>
-      <w:r>
-        <w:rPr>
-          <w:rFonts w:ascii="Times New Roman" w:hAnsi="Times New Roman" w:cs="Times New Roman"/>
-          <w:color w:val="1F3864" w:themeColor="accent1" w:themeShade="80"/>
-          <w:sz w:val="32"/>
-          <w:szCs w:val="32"/>
-        </w:rPr>
-        <w:t>.</w:t>
-      </w:r>
-    </w:p>
-    <w:p>
-      <w:pPr>
-        <w:spacing w:line="25" w:lineRule="atLeast"/>
-        <w:jc w:val="both"/>
-        <w:rPr>
-          <w:rFonts w:ascii="Times New Roman" w:hAnsi="Times New Roman" w:cs="Times New Roman"/>
-          <w:sz w:val="28"/>
-          <w:szCs w:val="28"/>
-        </w:rPr>
-      </w:pPr>
-      <w:r>
-        <w:rPr>
-          <w:rFonts w:ascii="Times New Roman" w:hAnsi="Times New Roman" w:cs="Times New Roman"/>
-          <w:sz w:val="28"/>
-          <w:szCs w:val="28"/>
-        </w:rPr>
-        <w:t xml:space="preserve">Заданные числа </w:t>
-      </w:r>
-      <w:r>
-        <w:rPr>
-          <w:rFonts w:ascii="Times New Roman" w:hAnsi="Times New Roman" w:cs="Times New Roman"/>
-          <w:b/>
-          <w:bCs/>
-          <w:i/>
-          <w:iCs/>
-          <w:sz w:val="28"/>
-          <w:szCs w:val="28"/>
-        </w:rPr>
-        <w:t>A</w:t>
-      </w:r>
-      <w:r>
-        <w:rPr>
-          <w:rFonts w:ascii="Times New Roman" w:hAnsi="Times New Roman" w:cs="Times New Roman"/>
-          <w:sz w:val="28"/>
-          <w:szCs w:val="28"/>
-        </w:rPr>
-        <w:t xml:space="preserve"> и </w:t>
-      </w:r>
-      <w:r>
-        <w:rPr>
-          <w:rFonts w:ascii="Times New Roman" w:hAnsi="Times New Roman" w:cs="Times New Roman"/>
-          <w:b/>
-          <w:bCs/>
-          <w:i/>
-          <w:iCs/>
-          <w:sz w:val="28"/>
-          <w:szCs w:val="28"/>
-        </w:rPr>
-        <w:t>B</w:t>
-      </w:r>
-      <w:r>
-        <w:rPr>
-          <w:rFonts w:ascii="Times New Roman" w:hAnsi="Times New Roman" w:cs="Times New Roman"/>
-          <w:sz w:val="28"/>
-          <w:szCs w:val="28"/>
-        </w:rPr>
-        <w:t xml:space="preserve"> представить в форме с плавающей запятой в формате Ф3.</w:t>
-      </w:r>
-    </w:p>
-    <w:p>
-      <w:pPr>
-        <w:spacing w:line="25" w:lineRule="atLeast"/>
-        <w:rPr>
-          <w:rFonts w:ascii="Times New Roman" w:hAnsi="Times New Roman" w:cs="Times New Roman"/>
-          <w:sz w:val="24"/>
-          <w:szCs w:val="24"/>
-        </w:rPr>
-      </w:pPr>
-      <w:r>
-        <w:rPr>
-          <w:rFonts w:ascii="Times New Roman" w:hAnsi="Times New Roman" w:cs="Times New Roman"/>
-          <w:sz w:val="24"/>
-          <w:szCs w:val="24"/>
-        </w:rPr>
-        <w:t>A = 1500₁₀ = 10111011100₂ = (1,</w:t>
-      </w:r>
-      <w:proofErr w:type="gramStart"/>
-      <w:r>
-        <w:rPr>
-          <w:rFonts w:ascii="Times New Roman" w:hAnsi="Times New Roman" w:cs="Times New Roman"/>
-          <w:sz w:val="24"/>
-          <w:szCs w:val="24"/>
-        </w:rPr>
-        <w:t>0111011100)₂</w:t>
-      </w:r>
-      <w:proofErr w:type="gramEnd"/>
-      <w:r>
-        <w:rPr>
-          <w:rFonts w:ascii="Times New Roman" w:hAnsi="Times New Roman" w:cs="Times New Roman"/>
-          <w:sz w:val="24"/>
-          <w:szCs w:val="24"/>
-        </w:rPr>
-        <w:t xml:space="preserve"> </w:t>
-      </w:r>
-      <w:r>
-        <w:rPr>
-          <w:rFonts w:ascii="Times New Roman" w:hAnsi="Times New Roman" w:cs="Times New Roman"/>
-          <w:sz w:val="24"/>
-          <w:szCs w:val="24"/>
-        </w:rPr>
-        <w:t>*</w:t>
-      </w:r>
-      <w:r>
-        <w:rPr>
-          <w:rFonts w:ascii="Times New Roman" w:hAnsi="Times New Roman" w:cs="Times New Roman"/>
-          <w:sz w:val="24"/>
-          <w:szCs w:val="24"/>
-        </w:rPr>
-        <w:t xml:space="preserve"> 2¹⁰</w:t>
-      </w:r>
-    </w:p>
-    <w:p>
-      <w:pPr>
-        <w:spacing w:line="25" w:lineRule="atLeast"/>
-        <w:rPr>
-          <w:rFonts w:ascii="Times New Roman" w:hAnsi="Times New Roman" w:cs="Times New Roman"/>
-          <w:sz w:val="24"/>
-          <w:szCs w:val="24"/>
-        </w:rPr>
-      </w:pPr>
-      <w:r>
-        <w:rPr>
-          <w:rFonts w:ascii="Times New Roman" w:hAnsi="Times New Roman" w:cs="Times New Roman"/>
-          <w:sz w:val="24"/>
-          <w:szCs w:val="24"/>
-        </w:rPr>
-        <w:t>Xₐ = Pₐ + 127 = (10) + 127 = (</w:t>
-      </w:r>
-      <w:proofErr w:type="gramStart"/>
-      <w:r>
-        <w:rPr>
-          <w:rFonts w:ascii="Times New Roman" w:hAnsi="Times New Roman" w:cs="Times New Roman"/>
-          <w:sz w:val="24"/>
-          <w:szCs w:val="24"/>
-        </w:rPr>
-        <w:t>137)₁</w:t>
-      </w:r>
-      <w:proofErr w:type="gramEnd"/>
-      <w:r>
-        <w:rPr>
-          <w:rFonts w:ascii="Times New Roman" w:hAnsi="Times New Roman" w:cs="Times New Roman"/>
-          <w:sz w:val="24"/>
-          <w:szCs w:val="24"/>
-        </w:rPr>
-        <w:t>₀ = (</w:t>
-      </w:r>
-      <w:proofErr w:type="gramStart"/>
-      <w:r>
-        <w:rPr>
-          <w:rFonts w:ascii="Times New Roman" w:hAnsi="Times New Roman" w:cs="Times New Roman"/>
-          <w:sz w:val="24"/>
-          <w:szCs w:val="24"/>
-        </w:rPr>
-        <w:t>10001001)₂</w:t>
-      </w:r>
-      <w:proofErr w:type="gramEnd"/>
-    </w:p>
-    <w:p>
-      <w:pPr>
-        <w:spacing w:line="25" w:lineRule="atLeast"/>
-        <w:rPr>
-          <w:rFonts w:ascii="Times New Roman" w:hAnsi="Times New Roman" w:cs="Times New Roman"/>
-          <w:sz w:val="24"/>
-          <w:szCs w:val="24"/>
-        </w:rPr>
-      </w:pPr>
-      <w:r>
-        <w:rPr>
-          <w:rFonts w:ascii="Times New Roman" w:hAnsi="Times New Roman" w:cs="Times New Roman"/>
-          <w:sz w:val="24"/>
-          <w:szCs w:val="24"/>
-        </w:rPr>
-        <w:t>A = 0|10001001|01110111000000000000000</w:t>
-      </w:r>
-    </w:p>
-    <w:p>
-      <w:pPr>
-        <w:spacing w:after="0" w:line="25" w:lineRule="atLeast"/>
-        <w:rPr>
-          <w:rFonts w:ascii="Times New Roman" w:hAnsi="Times New Roman" w:cs="Times New Roman"/>
-          <w:sz w:val="24"/>
-          <w:szCs w:val="24"/>
-        </w:rPr>
-      </w:pPr>
-    </w:p>
-    <w:p>
-      <w:pPr>
-        <w:spacing w:line="25" w:lineRule="atLeast"/>
-        <w:rPr>
-          <w:rFonts w:ascii="Times New Roman" w:hAnsi="Times New Roman" w:cs="Times New Roman"/>
-          <w:sz w:val="24"/>
-          <w:szCs w:val="24"/>
-        </w:rPr>
-      </w:pPr>
-      <w:r>
-        <w:rPr>
-          <w:rFonts w:ascii="Times New Roman" w:hAnsi="Times New Roman" w:cs="Times New Roman"/>
-          <w:sz w:val="24"/>
-          <w:szCs w:val="24"/>
-        </w:rPr>
-        <w:t>B = 0,04₁₀ = 0,00000101000111101011100001₂ = (1,</w:t>
-      </w:r>
-      <w:proofErr w:type="gramStart"/>
-      <w:r>
-        <w:rPr>
-          <w:rFonts w:ascii="Times New Roman" w:hAnsi="Times New Roman" w:cs="Times New Roman"/>
-          <w:sz w:val="24"/>
-          <w:szCs w:val="24"/>
-        </w:rPr>
-        <w:t>01000111101011100001)₂</w:t>
-      </w:r>
-      <w:proofErr w:type="gramEnd"/>
-      <w:r>
-        <w:rPr>
-          <w:rFonts w:ascii="Times New Roman" w:hAnsi="Times New Roman" w:cs="Times New Roman"/>
-          <w:sz w:val="24"/>
-          <w:szCs w:val="24"/>
-        </w:rPr>
-        <w:t xml:space="preserve"> </w:t>
-      </w:r>
-      <w:r>
-        <w:rPr>
-          <w:rFonts w:ascii="Times New Roman" w:hAnsi="Times New Roman" w:cs="Times New Roman"/>
-          <w:sz w:val="24"/>
-          <w:szCs w:val="24"/>
-        </w:rPr>
-        <w:t>*</w:t>
-      </w:r>
-      <w:r>
-        <w:rPr>
-          <w:rFonts w:ascii="Times New Roman" w:hAnsi="Times New Roman" w:cs="Times New Roman"/>
-          <w:sz w:val="24"/>
-          <w:szCs w:val="24"/>
-        </w:rPr>
-        <w:t xml:space="preserve"> 2⁻⁵</w:t>
+        <w:t xml:space="preserve"> * 2⁻⁵</w:t>
       </w:r>
     </w:p>
     <w:p>
@@ -2821,7 +2695,6 @@
           <w:rFonts w:ascii="Times New Roman" w:hAnsi="Times New Roman" w:cs="Times New Roman"/>
           <w:sz w:val="28"/>
           <w:szCs w:val="28"/>
-          <w:lang w:val="en-US"/>
         </w:rPr>
       </w:pPr>
       <w:r>
@@ -2870,23 +2743,7 @@
           <w:sz w:val="28"/>
           <w:szCs w:val="28"/>
         </w:rPr>
-        <w:t xml:space="preserve"> по их заданным шестнадцатеричным</w:t>
-      </w:r>
-      <w:r>
-        <w:rPr>
-          <w:rFonts w:ascii="Times New Roman" w:hAnsi="Times New Roman" w:cs="Times New Roman"/>
-          <w:sz w:val="28"/>
-          <w:szCs w:val="28"/>
-        </w:rPr>
-        <w:t xml:space="preserve"> </w:t>
-      </w:r>
-      <w:r>
-        <w:rPr>
-          <w:rFonts w:ascii="Times New Roman" w:hAnsi="Times New Roman" w:cs="Times New Roman"/>
-          <w:sz w:val="28"/>
-          <w:szCs w:val="28"/>
-        </w:rPr>
-        <w:t xml:space="preserve">представлениям </w:t>
+        <w:t xml:space="preserve"> по их заданным шестнадцатеричным представлениям </w:t>
       </w:r>
       <w:r>
         <w:rPr>
@@ -3332,6 +3189,7 @@
           <w:szCs w:val="24"/>
           <w:lang w:val="en-US"/>
         </w:rPr>
+        <w:lastRenderedPageBreak/>
         <w:t xml:space="preserve">Y = (0.375 + 0.0390625 + 0.00170898) </w:t>
       </w:r>
       <w:r>
@@ -3393,7 +3251,6 @@
           <w:szCs w:val="24"/>
           <w:lang w:val="en-US"/>
         </w:rPr>
-        <w:lastRenderedPageBreak/>
         <w:t>S = BFB00000</w:t>
       </w:r>
     </w:p>
@@ -3714,13 +3571,15 @@
           <w:rFonts w:ascii="Times New Roman" w:hAnsi="Times New Roman" w:cs="Times New Roman"/>
           <w:sz w:val="24"/>
           <w:szCs w:val="24"/>
-        </w:rPr>
-      </w:pPr>
-      <w:r>
-        <w:rPr>
-          <w:rFonts w:ascii="Times New Roman" w:hAnsi="Times New Roman" w:cs="Times New Roman"/>
-          <w:sz w:val="24"/>
-          <w:szCs w:val="24"/>
+          <w:lang w:val="en-US"/>
+        </w:rPr>
+      </w:pPr>
+      <w:r>
+        <w:rPr>
+          <w:rFonts w:ascii="Times New Roman" w:hAnsi="Times New Roman" w:cs="Times New Roman"/>
+          <w:sz w:val="24"/>
+          <w:szCs w:val="24"/>
+          <w:lang w:val="en-US"/>
         </w:rPr>
         <w:t>Z = -(0.9375 + 0.04296875) / 16 = -0.98046875 / 16 ≈ -0.0612793</w:t>
       </w:r>
@@ -3889,6 +3748,11 @@
     </w:p>
     <w:p>
       <w:pPr>
+        <w:pStyle w:val="a3"/>
+        <w:numPr>
+          <w:ilvl w:val="0"/>
+          <w:numId w:val="26"/>
+        </w:numPr>
         <w:spacing w:line="25" w:lineRule="atLeast"/>
         <w:jc w:val="both"/>
         <w:rPr>
@@ -3926,7 +3790,70 @@
           <w:sz w:val="24"/>
           <w:szCs w:val="24"/>
         </w:rPr>
-        <w:t xml:space="preserve">R = (0100 0000 1000 1100 0000 0000 0000 </w:t>
+        <w:t xml:space="preserve">R = </w:t>
+      </w:r>
+      <w:r>
+        <w:rPr>
+          <w:rFonts w:ascii="Times New Roman" w:hAnsi="Times New Roman" w:cs="Times New Roman"/>
+          <w:sz w:val="24"/>
+          <w:szCs w:val="24"/>
+        </w:rPr>
+        <w:t>(0100 0000 1000 1100 0000 0000 0000 0000)</w:t>
+      </w:r>
+      <w:r>
+        <w:rPr>
+          <w:rFonts w:ascii="Times New Roman" w:hAnsi="Times New Roman" w:cs="Times New Roman"/>
+          <w:sz w:val="24"/>
+          <w:szCs w:val="24"/>
+          <w:vertAlign w:val="subscript"/>
+        </w:rPr>
+        <w:t>2</w:t>
+      </w:r>
+      <w:r>
+        <w:rPr>
+          <w:rFonts w:ascii="Times New Roman" w:hAnsi="Times New Roman" w:cs="Times New Roman"/>
+          <w:sz w:val="24"/>
+          <w:szCs w:val="24"/>
+        </w:rPr>
+        <w:t>=</w:t>
+      </w:r>
+    </w:p>
+    <w:p>
+      <w:pPr>
+        <w:spacing w:line="25" w:lineRule="atLeast"/>
+        <w:jc w:val="both"/>
+        <w:rPr>
+          <w:rFonts w:ascii="Times New Roman" w:hAnsi="Times New Roman" w:cs="Times New Roman"/>
+          <w:sz w:val="24"/>
+          <w:szCs w:val="24"/>
+        </w:rPr>
+      </w:pPr>
+      <w:r>
+        <w:rPr>
+          <w:rFonts w:ascii="Times New Roman" w:hAnsi="Times New Roman" w:cs="Times New Roman"/>
+          <w:sz w:val="24"/>
+          <w:szCs w:val="24"/>
+        </w:rPr>
+        <w:t>0|10000001|00011000000000000000000</w:t>
+      </w:r>
+    </w:p>
+    <w:p>
+      <w:pPr>
+        <w:spacing w:line="25" w:lineRule="atLeast"/>
+        <w:jc w:val="both"/>
+        <w:rPr>
+          <w:rFonts w:ascii="Times New Roman" w:hAnsi="Times New Roman" w:cs="Times New Roman"/>
+          <w:sz w:val="24"/>
+          <w:szCs w:val="24"/>
+        </w:rPr>
+      </w:pPr>
+      <w:r>
+        <w:rPr>
+          <w:rFonts w:ascii="Times New Roman" w:hAnsi="Times New Roman" w:cs="Times New Roman"/>
+          <w:sz w:val="24"/>
+          <w:szCs w:val="24"/>
+        </w:rPr>
+        <w:t>Xᵥ = (</w:t>
       </w:r>
       <w:proofErr w:type="gramStart"/>
       <w:r>
@@ -3935,7 +3862,7 @@
           <w:sz w:val="24"/>
           <w:szCs w:val="24"/>
         </w:rPr>
-        <w:t>0000)₂</w:t>
+        <w:t>10000001)₂</w:t>
       </w:r>
       <w:proofErr w:type="gramEnd"/>
       <w:r>
@@ -3944,24 +3871,7 @@
           <w:sz w:val="24"/>
           <w:szCs w:val="24"/>
         </w:rPr>
-        <w:t xml:space="preserve"> =</w:t>
-      </w:r>
-      <w:r>
-        <w:rPr>
-          <w:rFonts w:ascii="Times New Roman" w:hAnsi="Times New Roman" w:cs="Times New Roman"/>
-          <w:sz w:val="24"/>
-          <w:szCs w:val="24"/>
-          <w:lang w:val="en-US"/>
-        </w:rPr>
-        <w:t xml:space="preserve"> </w:t>
-      </w:r>
-      <w:r>
-        <w:rPr>
-          <w:rFonts w:ascii="Times New Roman" w:hAnsi="Times New Roman" w:cs="Times New Roman"/>
-          <w:sz w:val="24"/>
-          <w:szCs w:val="24"/>
-        </w:rPr>
-        <w:t>0|10000001|00011000000000000000000</w:t>
+        <w:t xml:space="preserve"> = 129₁₀</w:t>
       </w:r>
     </w:p>
     <w:p>
@@ -3980,7 +3890,7 @@
           <w:sz w:val="24"/>
           <w:szCs w:val="24"/>
         </w:rPr>
-        <w:t>Xᵥ = (</w:t>
+        <w:t xml:space="preserve">Pᵥ = Xᵥ - 128 = </w:t>
       </w:r>
       <w:proofErr w:type="gramStart"/>
       <w:r>
@@ -3989,7 +3899,7 @@
           <w:sz w:val="24"/>
           <w:szCs w:val="24"/>
         </w:rPr>
-        <w:t>10000001)₂</w:t>
+        <w:t>129 - 128</w:t>
       </w:r>
       <w:proofErr w:type="gramEnd"/>
       <w:r>
@@ -3998,7 +3908,7 @@
           <w:sz w:val="24"/>
           <w:szCs w:val="24"/>
         </w:rPr>
-        <w:t xml:space="preserve"> = 129₁₀</w:t>
+        <w:t xml:space="preserve"> = 1</w:t>
       </w:r>
     </w:p>
     <w:p>
@@ -4017,25 +3927,160 @@
           <w:sz w:val="24"/>
           <w:szCs w:val="24"/>
         </w:rPr>
-        <w:t xml:space="preserve">Pᵥ = Xᵥ - 128 = </w:t>
-      </w:r>
-      <w:proofErr w:type="gramStart"/>
-      <w:r>
-        <w:rPr>
-          <w:rFonts w:ascii="Times New Roman" w:hAnsi="Times New Roman" w:cs="Times New Roman"/>
-          <w:sz w:val="24"/>
-          <w:szCs w:val="24"/>
-        </w:rPr>
-        <w:t>129 - 128</w:t>
-      </w:r>
-      <w:proofErr w:type="gramEnd"/>
-      <w:r>
-        <w:rPr>
-          <w:rFonts w:ascii="Times New Roman" w:hAnsi="Times New Roman" w:cs="Times New Roman"/>
-          <w:sz w:val="24"/>
-          <w:szCs w:val="24"/>
-        </w:rPr>
-        <w:t xml:space="preserve"> = 1</w:t>
+        <w:t>V = (0,10001)</w:t>
+      </w:r>
+      <w:r>
+        <w:rPr>
+          <w:rFonts w:ascii="Times New Roman" w:hAnsi="Times New Roman" w:cs="Times New Roman"/>
+          <w:sz w:val="24"/>
+          <w:szCs w:val="24"/>
+          <w:vertAlign w:val="subscript"/>
+        </w:rPr>
+        <w:t>2</w:t>
+      </w:r>
+      <w:r>
+        <w:rPr>
+          <w:rFonts w:ascii="Times New Roman" w:hAnsi="Times New Roman" w:cs="Times New Roman"/>
+          <w:sz w:val="24"/>
+          <w:szCs w:val="24"/>
+        </w:rPr>
+        <w:t xml:space="preserve"> × 2</w:t>
+      </w:r>
+      <w:r>
+        <w:rPr>
+          <w:rFonts w:ascii="Times New Roman" w:hAnsi="Times New Roman" w:cs="Times New Roman"/>
+          <w:sz w:val="24"/>
+          <w:szCs w:val="24"/>
+          <w:vertAlign w:val="superscript"/>
+        </w:rPr>
+        <w:t>2</w:t>
+      </w:r>
+      <w:r>
+        <w:rPr>
+          <w:rFonts w:ascii="Times New Roman" w:hAnsi="Times New Roman" w:cs="Times New Roman"/>
+          <w:sz w:val="24"/>
+          <w:szCs w:val="24"/>
+        </w:rPr>
+        <w:t xml:space="preserve"> = (0×2</w:t>
+      </w:r>
+      <w:r>
+        <w:rPr>
+          <w:rFonts w:ascii="Times New Roman" w:hAnsi="Times New Roman" w:cs="Times New Roman"/>
+          <w:sz w:val="24"/>
+          <w:szCs w:val="24"/>
+          <w:vertAlign w:val="superscript"/>
+        </w:rPr>
+        <w:t>0</w:t>
+      </w:r>
+      <w:r>
+        <w:rPr>
+          <w:rFonts w:ascii="Times New Roman" w:hAnsi="Times New Roman" w:cs="Times New Roman"/>
+          <w:sz w:val="24"/>
+          <w:szCs w:val="24"/>
+        </w:rPr>
+        <w:t xml:space="preserve"> + 1×2</w:t>
+      </w:r>
+      <w:r>
+        <w:rPr>
+          <w:rFonts w:ascii="Times New Roman" w:hAnsi="Times New Roman" w:cs="Times New Roman"/>
+          <w:sz w:val="24"/>
+          <w:szCs w:val="24"/>
+          <w:vertAlign w:val="superscript"/>
+        </w:rPr>
+        <w:t xml:space="preserve">−1 </w:t>
+      </w:r>
+      <w:r>
+        <w:rPr>
+          <w:rFonts w:ascii="Times New Roman" w:hAnsi="Times New Roman" w:cs="Times New Roman"/>
+          <w:sz w:val="24"/>
+          <w:szCs w:val="24"/>
+        </w:rPr>
+        <w:t>+ 0×2</w:t>
+      </w:r>
+      <w:r>
+        <w:rPr>
+          <w:rFonts w:ascii="Times New Roman" w:hAnsi="Times New Roman" w:cs="Times New Roman"/>
+          <w:sz w:val="24"/>
+          <w:szCs w:val="24"/>
+          <w:vertAlign w:val="superscript"/>
+        </w:rPr>
+        <w:t>−2</w:t>
+      </w:r>
+      <w:r>
+        <w:rPr>
+          <w:rFonts w:ascii="Times New Roman" w:hAnsi="Times New Roman" w:cs="Times New Roman"/>
+          <w:sz w:val="24"/>
+          <w:szCs w:val="24"/>
+        </w:rPr>
+        <w:t xml:space="preserve"> + 0×2</w:t>
+      </w:r>
+      <w:r>
+        <w:rPr>
+          <w:rFonts w:ascii="Times New Roman" w:hAnsi="Times New Roman" w:cs="Times New Roman"/>
+          <w:sz w:val="24"/>
+          <w:szCs w:val="24"/>
+          <w:vertAlign w:val="superscript"/>
+        </w:rPr>
+        <w:t>−3</w:t>
+      </w:r>
+      <w:r>
+        <w:rPr>
+          <w:rFonts w:ascii="Times New Roman" w:hAnsi="Times New Roman" w:cs="Times New Roman"/>
+          <w:sz w:val="24"/>
+          <w:szCs w:val="24"/>
+        </w:rPr>
+        <w:t xml:space="preserve"> + 0×2</w:t>
+      </w:r>
+      <w:r>
+        <w:rPr>
+          <w:rFonts w:ascii="Times New Roman" w:hAnsi="Times New Roman" w:cs="Times New Roman"/>
+          <w:sz w:val="24"/>
+          <w:szCs w:val="24"/>
+          <w:vertAlign w:val="superscript"/>
+        </w:rPr>
+        <w:t>−4</w:t>
+      </w:r>
+      <w:r>
+        <w:rPr>
+          <w:rFonts w:ascii="Times New Roman" w:hAnsi="Times New Roman" w:cs="Times New Roman"/>
+          <w:sz w:val="24"/>
+          <w:szCs w:val="24"/>
+        </w:rPr>
+        <w:t xml:space="preserve"> + 1×2</w:t>
+      </w:r>
+      <w:r>
+        <w:rPr>
+          <w:rFonts w:ascii="Times New Roman" w:hAnsi="Times New Roman" w:cs="Times New Roman"/>
+          <w:sz w:val="24"/>
+          <w:szCs w:val="24"/>
+          <w:vertAlign w:val="superscript"/>
+        </w:rPr>
+        <w:t>−5</w:t>
+      </w:r>
+      <w:r>
+        <w:rPr>
+          <w:rFonts w:ascii="Times New Roman" w:hAnsi="Times New Roman" w:cs="Times New Roman"/>
+          <w:sz w:val="24"/>
+          <w:szCs w:val="24"/>
+        </w:rPr>
+        <w:t xml:space="preserve"> + 1×2</w:t>
+      </w:r>
+      <w:r>
+        <w:rPr>
+          <w:rFonts w:ascii="Times New Roman" w:hAnsi="Times New Roman" w:cs="Times New Roman"/>
+          <w:sz w:val="24"/>
+          <w:szCs w:val="24"/>
+          <w:vertAlign w:val="superscript"/>
+        </w:rPr>
+        <w:t>−6</w:t>
+      </w:r>
+      <w:r>
+        <w:rPr>
+          <w:rFonts w:ascii="Times New Roman" w:hAnsi="Times New Roman" w:cs="Times New Roman"/>
+          <w:sz w:val="24"/>
+          <w:szCs w:val="24"/>
+        </w:rPr>
+        <w:t>) × 4</w:t>
       </w:r>
     </w:p>
     <w:p>
@@ -4044,230 +4089,26 @@
         <w:jc w:val="both"/>
         <w:rPr>
           <w:rFonts w:ascii="Times New Roman" w:hAnsi="Times New Roman" w:cs="Times New Roman"/>
-          <w:sz w:val="24"/>
-          <w:szCs w:val="24"/>
-        </w:rPr>
-      </w:pPr>
-      <w:r>
-        <w:rPr>
-          <w:rFonts w:ascii="Times New Roman" w:hAnsi="Times New Roman" w:cs="Times New Roman"/>
-          <w:sz w:val="24"/>
-          <w:szCs w:val="24"/>
-        </w:rPr>
-        <w:t>V = (1,</w:t>
-      </w:r>
-      <w:proofErr w:type="gramStart"/>
-      <w:r>
-        <w:rPr>
-          <w:rFonts w:ascii="Times New Roman" w:hAnsi="Times New Roman" w:cs="Times New Roman"/>
-          <w:sz w:val="24"/>
-          <w:szCs w:val="24"/>
-        </w:rPr>
-        <w:t>00011)₂</w:t>
-      </w:r>
-      <w:proofErr w:type="gramEnd"/>
-      <w:r>
-        <w:rPr>
-          <w:rFonts w:ascii="Times New Roman" w:hAnsi="Times New Roman" w:cs="Times New Roman"/>
-          <w:sz w:val="24"/>
-          <w:szCs w:val="24"/>
-        </w:rPr>
-        <w:t xml:space="preserve"> </w:t>
-      </w:r>
-      <w:r>
-        <w:rPr>
-          <w:rFonts w:ascii="Times New Roman" w:hAnsi="Times New Roman" w:cs="Times New Roman"/>
-          <w:sz w:val="24"/>
-          <w:szCs w:val="24"/>
-        </w:rPr>
-        <w:t>*</w:t>
-      </w:r>
-      <w:r>
-        <w:rPr>
-          <w:rFonts w:ascii="Times New Roman" w:hAnsi="Times New Roman" w:cs="Times New Roman"/>
-          <w:sz w:val="24"/>
-          <w:szCs w:val="24"/>
-        </w:rPr>
-        <w:t xml:space="preserve"> 2¹ = (1</w:t>
-      </w:r>
-      <w:r>
-        <w:rPr>
-          <w:rFonts w:ascii="Times New Roman" w:hAnsi="Times New Roman" w:cs="Times New Roman"/>
-          <w:sz w:val="24"/>
-          <w:szCs w:val="24"/>
-        </w:rPr>
-        <w:t>*</w:t>
-      </w:r>
-      <w:r>
-        <w:rPr>
-          <w:rFonts w:ascii="Times New Roman" w:hAnsi="Times New Roman" w:cs="Times New Roman"/>
-          <w:sz w:val="24"/>
-          <w:szCs w:val="24"/>
-        </w:rPr>
-        <w:t>2⁰ + 0</w:t>
-      </w:r>
-      <w:r>
-        <w:rPr>
-          <w:rFonts w:ascii="Times New Roman" w:hAnsi="Times New Roman" w:cs="Times New Roman"/>
-          <w:sz w:val="24"/>
-          <w:szCs w:val="24"/>
-        </w:rPr>
-        <w:t>*</w:t>
-      </w:r>
-      <w:r>
-        <w:rPr>
-          <w:rFonts w:ascii="Times New Roman" w:hAnsi="Times New Roman" w:cs="Times New Roman"/>
-          <w:sz w:val="24"/>
-          <w:szCs w:val="24"/>
-        </w:rPr>
-        <w:t>2⁻¹ + 0</w:t>
-      </w:r>
-      <w:r>
-        <w:rPr>
-          <w:rFonts w:ascii="Times New Roman" w:hAnsi="Times New Roman" w:cs="Times New Roman"/>
-          <w:sz w:val="24"/>
-          <w:szCs w:val="24"/>
-        </w:rPr>
-        <w:t>*</w:t>
-      </w:r>
-      <w:r>
-        <w:rPr>
-          <w:rFonts w:ascii="Times New Roman" w:hAnsi="Times New Roman" w:cs="Times New Roman"/>
-          <w:sz w:val="24"/>
-          <w:szCs w:val="24"/>
-        </w:rPr>
-        <w:t>2⁻² + 0</w:t>
-      </w:r>
-      <w:r>
-        <w:rPr>
-          <w:rFonts w:ascii="Times New Roman" w:hAnsi="Times New Roman" w:cs="Times New Roman"/>
-          <w:sz w:val="24"/>
-          <w:szCs w:val="24"/>
-        </w:rPr>
-        <w:t>*</w:t>
-      </w:r>
-      <w:r>
-        <w:rPr>
-          <w:rFonts w:ascii="Times New Roman" w:hAnsi="Times New Roman" w:cs="Times New Roman"/>
-          <w:sz w:val="24"/>
-          <w:szCs w:val="24"/>
-        </w:rPr>
-        <w:t>2⁻³ + 1</w:t>
-      </w:r>
-      <w:r>
-        <w:rPr>
-          <w:rFonts w:ascii="Times New Roman" w:hAnsi="Times New Roman" w:cs="Times New Roman"/>
-          <w:sz w:val="24"/>
-          <w:szCs w:val="24"/>
-        </w:rPr>
-        <w:t>*</w:t>
-      </w:r>
-      <w:r>
-        <w:rPr>
-          <w:rFonts w:ascii="Times New Roman" w:hAnsi="Times New Roman" w:cs="Times New Roman"/>
-          <w:sz w:val="24"/>
-          <w:szCs w:val="24"/>
-        </w:rPr>
-        <w:t>2⁻⁴ + 1</w:t>
-      </w:r>
-      <w:r>
-        <w:rPr>
-          <w:rFonts w:ascii="Times New Roman" w:hAnsi="Times New Roman" w:cs="Times New Roman"/>
-          <w:sz w:val="24"/>
-          <w:szCs w:val="24"/>
-        </w:rPr>
-        <w:t>*</w:t>
-      </w:r>
-      <w:r>
-        <w:rPr>
-          <w:rFonts w:ascii="Times New Roman" w:hAnsi="Times New Roman" w:cs="Times New Roman"/>
-          <w:sz w:val="24"/>
-          <w:szCs w:val="24"/>
-        </w:rPr>
-        <w:t xml:space="preserve">2⁻⁵) </w:t>
-      </w:r>
-      <w:r>
-        <w:rPr>
-          <w:rFonts w:ascii="Times New Roman" w:hAnsi="Times New Roman" w:cs="Times New Roman"/>
-          <w:sz w:val="24"/>
-          <w:szCs w:val="24"/>
-        </w:rPr>
-        <w:t>*</w:t>
-      </w:r>
-      <w:r>
-        <w:rPr>
-          <w:rFonts w:ascii="Times New Roman" w:hAnsi="Times New Roman" w:cs="Times New Roman"/>
-          <w:sz w:val="24"/>
-          <w:szCs w:val="24"/>
-        </w:rPr>
-        <w:t xml:space="preserve"> 2</w:t>
-      </w:r>
-    </w:p>
-    <w:p>
-      <w:pPr>
-        <w:spacing w:line="25" w:lineRule="atLeast"/>
-        <w:jc w:val="both"/>
-        <w:rPr>
-          <w:rFonts w:ascii="Times New Roman" w:hAnsi="Times New Roman" w:cs="Times New Roman"/>
-          <w:sz w:val="24"/>
-          <w:szCs w:val="24"/>
-        </w:rPr>
-      </w:pPr>
-      <w:r>
-        <w:rPr>
-          <w:rFonts w:ascii="Times New Roman" w:hAnsi="Times New Roman" w:cs="Times New Roman"/>
-          <w:sz w:val="24"/>
-          <w:szCs w:val="24"/>
-        </w:rPr>
-        <w:t xml:space="preserve">V = (1 + 0.0625 + 0.03125) </w:t>
-      </w:r>
-      <w:r>
-        <w:rPr>
-          <w:rFonts w:ascii="Times New Roman" w:hAnsi="Times New Roman" w:cs="Times New Roman"/>
-          <w:sz w:val="24"/>
-          <w:szCs w:val="24"/>
-        </w:rPr>
-        <w:t>*</w:t>
-      </w:r>
-      <w:r>
-        <w:rPr>
-          <w:rFonts w:ascii="Times New Roman" w:hAnsi="Times New Roman" w:cs="Times New Roman"/>
-          <w:sz w:val="24"/>
-          <w:szCs w:val="24"/>
-        </w:rPr>
-        <w:t xml:space="preserve"> 2 = 1.09375 </w:t>
-      </w:r>
-      <w:r>
-        <w:rPr>
-          <w:rFonts w:ascii="Times New Roman" w:hAnsi="Times New Roman" w:cs="Times New Roman"/>
-          <w:sz w:val="24"/>
-          <w:szCs w:val="24"/>
-        </w:rPr>
-        <w:t>*</w:t>
-      </w:r>
-      <w:r>
-        <w:rPr>
-          <w:rFonts w:ascii="Times New Roman" w:hAnsi="Times New Roman" w:cs="Times New Roman"/>
-          <w:sz w:val="24"/>
-          <w:szCs w:val="24"/>
-        </w:rPr>
-        <w:t xml:space="preserve"> 2 = 2.1875</w:t>
-      </w:r>
-    </w:p>
-    <w:p>
-      <w:pPr>
-        <w:spacing w:line="25" w:lineRule="atLeast"/>
-        <w:jc w:val="both"/>
-        <w:rPr>
-          <w:rFonts w:ascii="Times New Roman" w:hAnsi="Times New Roman" w:cs="Times New Roman"/>
-          <w:sz w:val="28"/>
-          <w:szCs w:val="28"/>
-          <w:lang w:val="en-US"/>
-        </w:rPr>
-      </w:pPr>
-    </w:p>
-    <w:p>
-      <w:pPr>
+          <w:sz w:val="28"/>
+          <w:szCs w:val="28"/>
+        </w:rPr>
+      </w:pPr>
+      <w:r>
+        <w:rPr>
+          <w:rFonts w:ascii="Times New Roman" w:hAnsi="Times New Roman" w:cs="Times New Roman"/>
+          <w:sz w:val="24"/>
+          <w:szCs w:val="24"/>
+        </w:rPr>
+        <w:t>V = (0.5 + 0.03125 + 0.015625) × 4 = 0.546875 × 4 = 2.1875</w:t>
+      </w:r>
+    </w:p>
+    <w:p>
+      <w:pPr>
+        <w:pStyle w:val="a3"/>
+        <w:numPr>
+          <w:ilvl w:val="0"/>
+          <w:numId w:val="26"/>
+        </w:numPr>
         <w:spacing w:line="25" w:lineRule="atLeast"/>
         <w:jc w:val="both"/>
         <w:rPr>
@@ -4456,15 +4297,96 @@
           <w:rFonts w:ascii="Times New Roman" w:hAnsi="Times New Roman" w:cs="Times New Roman"/>
           <w:sz w:val="24"/>
           <w:szCs w:val="24"/>
-        </w:rPr>
-      </w:pPr>
-      <w:r>
-        <w:rPr>
-          <w:rFonts w:ascii="Times New Roman" w:hAnsi="Times New Roman" w:cs="Times New Roman"/>
-          <w:sz w:val="24"/>
-          <w:szCs w:val="24"/>
-        </w:rPr>
-        <w:t>W = -(1,</w:t>
+          <w:lang w:val="en-US"/>
+        </w:rPr>
+      </w:pPr>
+      <w:r>
+        <w:rPr>
+          <w:rFonts w:ascii="Times New Roman" w:hAnsi="Times New Roman" w:cs="Times New Roman"/>
+          <w:sz w:val="24"/>
+          <w:szCs w:val="24"/>
+          <w:lang w:val="en-US"/>
+        </w:rPr>
+        <w:t>W = -(0,10101001)</w:t>
+      </w:r>
+      <w:r>
+        <w:rPr>
+          <w:rFonts w:ascii="Times New Roman" w:hAnsi="Times New Roman" w:cs="Times New Roman"/>
+          <w:sz w:val="24"/>
+          <w:szCs w:val="24"/>
+          <w:vertAlign w:val="subscript"/>
+          <w:lang w:val="en-US"/>
+        </w:rPr>
+        <w:t>2</w:t>
+      </w:r>
+      <w:r>
+        <w:rPr>
+          <w:rFonts w:ascii="Times New Roman" w:hAnsi="Times New Roman" w:cs="Times New Roman"/>
+          <w:sz w:val="24"/>
+          <w:szCs w:val="24"/>
+          <w:lang w:val="en-US"/>
+        </w:rPr>
+        <w:t xml:space="preserve"> × 2</w:t>
+      </w:r>
+      <w:r>
+        <w:rPr>
+          <w:rFonts w:ascii="Times New Roman" w:hAnsi="Times New Roman" w:cs="Times New Roman"/>
+          <w:sz w:val="24"/>
+          <w:szCs w:val="24"/>
+          <w:vertAlign w:val="superscript"/>
+          <w:lang w:val="en-US"/>
+        </w:rPr>
+        <w:t>−2</w:t>
+      </w:r>
+    </w:p>
+    <w:p>
+      <w:pPr>
+        <w:spacing w:line="25" w:lineRule="atLeast"/>
+        <w:jc w:val="both"/>
+        <w:rPr>
+          <w:rFonts w:ascii="Times New Roman" w:hAnsi="Times New Roman" w:cs="Times New Roman"/>
+          <w:sz w:val="24"/>
+          <w:szCs w:val="24"/>
+          <w:lang w:val="en-US"/>
+        </w:rPr>
+      </w:pPr>
+      <w:r>
+        <w:rPr>
+          <w:rFonts w:ascii="Times New Roman" w:hAnsi="Times New Roman" w:cs="Times New Roman"/>
+          <w:sz w:val="24"/>
+          <w:szCs w:val="24"/>
+          <w:lang w:val="en-US"/>
+        </w:rPr>
+        <w:t>W = -(0×2</w:t>
+      </w:r>
+      <w:r>
+        <w:rPr>
+          <w:rFonts w:ascii="Times New Roman" w:hAnsi="Times New Roman" w:cs="Times New Roman"/>
+          <w:sz w:val="24"/>
+          <w:szCs w:val="24"/>
+          <w:vertAlign w:val="superscript"/>
+          <w:lang w:val="en-US"/>
+        </w:rPr>
+        <w:t>0</w:t>
+      </w:r>
+      <w:r>
+        <w:rPr>
+          <w:rFonts w:ascii="Times New Roman" w:hAnsi="Times New Roman" w:cs="Times New Roman"/>
+          <w:sz w:val="24"/>
+          <w:szCs w:val="24"/>
+          <w:lang w:val="en-US"/>
+        </w:rPr>
+        <w:t xml:space="preserve"> + 1×2</w:t>
+      </w:r>
+      <w:r>
+        <w:rPr>
+          <w:rFonts w:ascii="Times New Roman" w:hAnsi="Times New Roman" w:cs="Times New Roman"/>
+          <w:sz w:val="24"/>
+          <w:szCs w:val="24"/>
+          <w:vertAlign w:val="superscript"/>
+          <w:lang w:val="en-US"/>
+        </w:rPr>
+        <w:t>−</w:t>
       </w:r>
       <w:proofErr w:type="gramStart"/>
       <w:r>
@@ -4472,8 +4394,67 @@
           <w:rFonts w:ascii="Times New Roman" w:hAnsi="Times New Roman" w:cs="Times New Roman"/>
           <w:sz w:val="24"/>
           <w:szCs w:val="24"/>
-        </w:rPr>
-        <w:t>0101001)₂</w:t>
+          <w:vertAlign w:val="superscript"/>
+          <w:lang w:val="en-US"/>
+        </w:rPr>
+        <w:t>1</w:t>
+      </w:r>
+      <w:r>
+        <w:rPr>
+          <w:rFonts w:ascii="Times New Roman" w:hAnsi="Times New Roman" w:cs="Times New Roman"/>
+          <w:sz w:val="24"/>
+          <w:szCs w:val="24"/>
+          <w:lang w:val="en-US"/>
+        </w:rPr>
+        <w:t xml:space="preserve"> + 0×2</w:t>
+      </w:r>
+      <w:r>
+        <w:rPr>
+          <w:rFonts w:ascii="Times New Roman" w:hAnsi="Times New Roman" w:cs="Times New Roman"/>
+          <w:sz w:val="24"/>
+          <w:szCs w:val="24"/>
+          <w:vertAlign w:val="superscript"/>
+          <w:lang w:val="en-US"/>
+        </w:rPr>
+        <w:t>−2</w:t>
+      </w:r>
+      <w:r>
+        <w:rPr>
+          <w:rFonts w:ascii="Times New Roman" w:hAnsi="Times New Roman" w:cs="Times New Roman"/>
+          <w:sz w:val="24"/>
+          <w:szCs w:val="24"/>
+          <w:lang w:val="en-US"/>
+        </w:rPr>
+        <w:t xml:space="preserve"> + 1×2</w:t>
+      </w:r>
+      <w:r>
+        <w:rPr>
+          <w:rFonts w:ascii="Times New Roman" w:hAnsi="Times New Roman" w:cs="Times New Roman"/>
+          <w:sz w:val="24"/>
+          <w:szCs w:val="24"/>
+          <w:vertAlign w:val="superscript"/>
+          <w:lang w:val="en-US"/>
+        </w:rPr>
+        <w:t xml:space="preserve">−3 </w:t>
+      </w:r>
+      <w:r>
+        <w:rPr>
+          <w:rFonts w:ascii="Times New Roman" w:hAnsi="Times New Roman" w:cs="Times New Roman"/>
+          <w:sz w:val="24"/>
+          <w:szCs w:val="24"/>
+          <w:lang w:val="en-US"/>
+        </w:rPr>
+        <w:t>+ 0×2</w:t>
+      </w:r>
+      <w:r>
+        <w:rPr>
+          <w:rFonts w:ascii="Times New Roman" w:hAnsi="Times New Roman" w:cs="Times New Roman"/>
+          <w:sz w:val="24"/>
+          <w:szCs w:val="24"/>
+          <w:vertAlign w:val="superscript"/>
+          <w:lang w:val="en-US"/>
+        </w:rPr>
+        <w:t>−</w:t>
       </w:r>
       <w:proofErr w:type="gramEnd"/>
       <w:r>
@@ -4481,24 +4462,117 @@
           <w:rFonts w:ascii="Times New Roman" w:hAnsi="Times New Roman" w:cs="Times New Roman"/>
           <w:sz w:val="24"/>
           <w:szCs w:val="24"/>
-        </w:rPr>
-        <w:t xml:space="preserve"> </w:t>
-      </w:r>
-      <w:r>
-        <w:rPr>
-          <w:rFonts w:ascii="Times New Roman" w:hAnsi="Times New Roman" w:cs="Times New Roman"/>
-          <w:sz w:val="24"/>
-          <w:szCs w:val="24"/>
-        </w:rPr>
-        <w:t>*</w:t>
-      </w:r>
-      <w:r>
-        <w:rPr>
-          <w:rFonts w:ascii="Times New Roman" w:hAnsi="Times New Roman" w:cs="Times New Roman"/>
-          <w:sz w:val="24"/>
-          <w:szCs w:val="24"/>
-        </w:rPr>
-        <w:t xml:space="preserve"> 2⁻³</w:t>
+          <w:vertAlign w:val="superscript"/>
+          <w:lang w:val="en-US"/>
+        </w:rPr>
+        <w:t>4</w:t>
+      </w:r>
+      <w:r>
+        <w:rPr>
+          <w:rFonts w:ascii="Times New Roman" w:hAnsi="Times New Roman" w:cs="Times New Roman"/>
+          <w:sz w:val="24"/>
+          <w:szCs w:val="24"/>
+          <w:lang w:val="en-US"/>
+        </w:rPr>
+        <w:t xml:space="preserve"> + 1×2</w:t>
+      </w:r>
+      <w:r>
+        <w:rPr>
+          <w:rFonts w:ascii="Times New Roman" w:hAnsi="Times New Roman" w:cs="Times New Roman"/>
+          <w:sz w:val="24"/>
+          <w:szCs w:val="24"/>
+          <w:vertAlign w:val="superscript"/>
+          <w:lang w:val="en-US"/>
+        </w:rPr>
+        <w:t>−5</w:t>
+      </w:r>
+      <w:r>
+        <w:rPr>
+          <w:rFonts w:ascii="Times New Roman" w:hAnsi="Times New Roman" w:cs="Times New Roman"/>
+          <w:sz w:val="24"/>
+          <w:szCs w:val="24"/>
+          <w:lang w:val="en-US"/>
+        </w:rPr>
+        <w:t xml:space="preserve"> + 0×2</w:t>
+      </w:r>
+      <w:r>
+        <w:rPr>
+          <w:rFonts w:ascii="Times New Roman" w:hAnsi="Times New Roman" w:cs="Times New Roman"/>
+          <w:sz w:val="24"/>
+          <w:szCs w:val="24"/>
+          <w:vertAlign w:val="superscript"/>
+          <w:lang w:val="en-US"/>
+        </w:rPr>
+        <w:t xml:space="preserve">−6 </w:t>
+      </w:r>
+      <w:proofErr w:type="gramStart"/>
+      <w:r>
+        <w:rPr>
+          <w:rFonts w:ascii="Times New Roman" w:hAnsi="Times New Roman" w:cs="Times New Roman"/>
+          <w:sz w:val="24"/>
+          <w:szCs w:val="24"/>
+          <w:lang w:val="en-US"/>
+        </w:rPr>
+        <w:t>+ 0×2</w:t>
+      </w:r>
+      <w:r>
+        <w:rPr>
+          <w:rFonts w:ascii="Times New Roman" w:hAnsi="Times New Roman" w:cs="Times New Roman"/>
+          <w:sz w:val="24"/>
+          <w:szCs w:val="24"/>
+          <w:vertAlign w:val="superscript"/>
+          <w:lang w:val="en-US"/>
+        </w:rPr>
+        <w:t>−</w:t>
+      </w:r>
+      <w:proofErr w:type="gramEnd"/>
+      <w:r>
+        <w:rPr>
+          <w:rFonts w:ascii="Times New Roman" w:hAnsi="Times New Roman" w:cs="Times New Roman"/>
+          <w:sz w:val="24"/>
+          <w:szCs w:val="24"/>
+          <w:vertAlign w:val="superscript"/>
+          <w:lang w:val="en-US"/>
+        </w:rPr>
+        <w:t>7</w:t>
+      </w:r>
+      <w:r>
+        <w:rPr>
+          <w:rFonts w:ascii="Times New Roman" w:hAnsi="Times New Roman" w:cs="Times New Roman"/>
+          <w:sz w:val="24"/>
+          <w:szCs w:val="24"/>
+          <w:lang w:val="en-US"/>
+        </w:rPr>
+        <w:t xml:space="preserve"> + 1×2</w:t>
+      </w:r>
+      <w:r>
+        <w:rPr>
+          <w:rFonts w:ascii="Times New Roman" w:hAnsi="Times New Roman" w:cs="Times New Roman"/>
+          <w:sz w:val="24"/>
+          <w:szCs w:val="24"/>
+          <w:vertAlign w:val="superscript"/>
+          <w:lang w:val="en-US"/>
+        </w:rPr>
+        <w:t>−8</w:t>
+      </w:r>
+      <w:r>
+        <w:rPr>
+          <w:rFonts w:ascii="Times New Roman" w:hAnsi="Times New Roman" w:cs="Times New Roman"/>
+          <w:sz w:val="24"/>
+          <w:szCs w:val="24"/>
+          <w:lang w:val="en-US"/>
+        </w:rPr>
+        <w:t>) × 2</w:t>
+      </w:r>
+      <w:r>
+        <w:rPr>
+          <w:rFonts w:ascii="Times New Roman" w:hAnsi="Times New Roman" w:cs="Times New Roman"/>
+          <w:sz w:val="24"/>
+          <w:szCs w:val="24"/>
+          <w:vertAlign w:val="superscript"/>
+          <w:lang w:val="en-US"/>
+        </w:rPr>
+        <w:t>−2</w:t>
       </w:r>
     </w:p>
     <w:p>
@@ -4509,143 +4583,17 @@
           <w:rFonts w:ascii="Times New Roman" w:hAnsi="Times New Roman" w:cs="Times New Roman"/>
           <w:sz w:val="24"/>
           <w:szCs w:val="24"/>
-        </w:rPr>
-      </w:pPr>
-      <w:r>
-        <w:rPr>
-          <w:rFonts w:ascii="Times New Roman" w:hAnsi="Times New Roman" w:cs="Times New Roman"/>
-          <w:sz w:val="24"/>
-          <w:szCs w:val="24"/>
-        </w:rPr>
-        <w:t>W = -(1 + 0</w:t>
-      </w:r>
-      <w:r>
-        <w:rPr>
-          <w:rFonts w:ascii="Times New Roman" w:hAnsi="Times New Roman" w:cs="Times New Roman"/>
-          <w:sz w:val="24"/>
-          <w:szCs w:val="24"/>
-        </w:rPr>
-        <w:t>*</w:t>
-      </w:r>
-      <w:r>
-        <w:rPr>
-          <w:rFonts w:ascii="Times New Roman" w:hAnsi="Times New Roman" w:cs="Times New Roman"/>
-          <w:sz w:val="24"/>
-          <w:szCs w:val="24"/>
-        </w:rPr>
-        <w:t>2⁻¹ + 1</w:t>
-      </w:r>
-      <w:r>
-        <w:rPr>
-          <w:rFonts w:ascii="Times New Roman" w:hAnsi="Times New Roman" w:cs="Times New Roman"/>
-          <w:sz w:val="24"/>
-          <w:szCs w:val="24"/>
-        </w:rPr>
-        <w:t>*</w:t>
-      </w:r>
-      <w:r>
-        <w:rPr>
-          <w:rFonts w:ascii="Times New Roman" w:hAnsi="Times New Roman" w:cs="Times New Roman"/>
-          <w:sz w:val="24"/>
-          <w:szCs w:val="24"/>
-        </w:rPr>
-        <w:t>2⁻² + 0</w:t>
-      </w:r>
-      <w:r>
-        <w:rPr>
-          <w:rFonts w:ascii="Times New Roman" w:hAnsi="Times New Roman" w:cs="Times New Roman"/>
-          <w:sz w:val="24"/>
-          <w:szCs w:val="24"/>
-        </w:rPr>
-        <w:t>*</w:t>
-      </w:r>
-      <w:r>
-        <w:rPr>
-          <w:rFonts w:ascii="Times New Roman" w:hAnsi="Times New Roman" w:cs="Times New Roman"/>
-          <w:sz w:val="24"/>
-          <w:szCs w:val="24"/>
-        </w:rPr>
-        <w:t>2⁻³ + 1</w:t>
-      </w:r>
-      <w:r>
-        <w:rPr>
-          <w:rFonts w:ascii="Times New Roman" w:hAnsi="Times New Roman" w:cs="Times New Roman"/>
-          <w:sz w:val="24"/>
-          <w:szCs w:val="24"/>
-        </w:rPr>
-        <w:t>*</w:t>
-      </w:r>
-      <w:r>
-        <w:rPr>
-          <w:rFonts w:ascii="Times New Roman" w:hAnsi="Times New Roman" w:cs="Times New Roman"/>
-          <w:sz w:val="24"/>
-          <w:szCs w:val="24"/>
-        </w:rPr>
-        <w:t>2⁻⁴ + 0</w:t>
-      </w:r>
-      <w:r>
-        <w:rPr>
-          <w:rFonts w:ascii="Times New Roman" w:hAnsi="Times New Roman" w:cs="Times New Roman"/>
-          <w:sz w:val="24"/>
-          <w:szCs w:val="24"/>
-        </w:rPr>
-        <w:t>*</w:t>
-      </w:r>
-      <w:r>
-        <w:rPr>
-          <w:rFonts w:ascii="Times New Roman" w:hAnsi="Times New Roman" w:cs="Times New Roman"/>
-          <w:sz w:val="24"/>
-          <w:szCs w:val="24"/>
-        </w:rPr>
-        <w:t>2⁻⁵ + 0</w:t>
-      </w:r>
-      <w:r>
-        <w:rPr>
-          <w:rFonts w:ascii="Times New Roman" w:hAnsi="Times New Roman" w:cs="Times New Roman"/>
-          <w:sz w:val="24"/>
-          <w:szCs w:val="24"/>
-        </w:rPr>
-        <w:t>*</w:t>
-      </w:r>
-      <w:r>
-        <w:rPr>
-          <w:rFonts w:ascii="Times New Roman" w:hAnsi="Times New Roman" w:cs="Times New Roman"/>
-          <w:sz w:val="24"/>
-          <w:szCs w:val="24"/>
-        </w:rPr>
-        <w:t>2⁻⁶ + 1</w:t>
-      </w:r>
-      <w:r>
-        <w:rPr>
-          <w:rFonts w:ascii="Times New Roman" w:hAnsi="Times New Roman" w:cs="Times New Roman"/>
-          <w:sz w:val="24"/>
-          <w:szCs w:val="24"/>
-        </w:rPr>
-        <w:t>*</w:t>
-      </w:r>
-      <w:r>
-        <w:rPr>
-          <w:rFonts w:ascii="Times New Roman" w:hAnsi="Times New Roman" w:cs="Times New Roman"/>
-          <w:sz w:val="24"/>
-          <w:szCs w:val="24"/>
-        </w:rPr>
-        <w:t xml:space="preserve">2⁻⁷) </w:t>
-      </w:r>
-      <w:r>
-        <w:rPr>
-          <w:rFonts w:ascii="Times New Roman" w:hAnsi="Times New Roman" w:cs="Times New Roman"/>
-          <w:sz w:val="24"/>
-          <w:szCs w:val="24"/>
-        </w:rPr>
-        <w:t>*</w:t>
-      </w:r>
-      <w:r>
-        <w:rPr>
-          <w:rFonts w:ascii="Times New Roman" w:hAnsi="Times New Roman" w:cs="Times New Roman"/>
-          <w:sz w:val="24"/>
-          <w:szCs w:val="24"/>
-        </w:rPr>
-        <w:t xml:space="preserve"> 2⁻³</w:t>
+          <w:lang w:val="en-US"/>
+        </w:rPr>
+      </w:pPr>
+      <w:r>
+        <w:rPr>
+          <w:rFonts w:ascii="Times New Roman" w:hAnsi="Times New Roman" w:cs="Times New Roman"/>
+          <w:sz w:val="24"/>
+          <w:szCs w:val="24"/>
+          <w:lang w:val="en-US"/>
+        </w:rPr>
+        <w:t>W = -(0.5 + 0.125 + 0.03125 + 0.00390625) × 0.25</w:t>
       </w:r>
     </w:p>
     <w:p>
@@ -4654,68 +4602,19 @@
         <w:jc w:val="both"/>
         <w:rPr>
           <w:rFonts w:ascii="Times New Roman" w:hAnsi="Times New Roman" w:cs="Times New Roman"/>
-          <w:sz w:val="24"/>
-          <w:szCs w:val="24"/>
-        </w:rPr>
-      </w:pPr>
-      <w:r>
-        <w:rPr>
-          <w:rFonts w:ascii="Times New Roman" w:hAnsi="Times New Roman" w:cs="Times New Roman"/>
-          <w:sz w:val="24"/>
-          <w:szCs w:val="24"/>
-        </w:rPr>
-        <w:t xml:space="preserve">W = -(1 + 0.25 + 0.0625 + 0.0078125) </w:t>
-      </w:r>
-      <w:r>
-        <w:rPr>
-          <w:rFonts w:ascii="Times New Roman" w:hAnsi="Times New Roman" w:cs="Times New Roman"/>
-          <w:sz w:val="24"/>
-          <w:szCs w:val="24"/>
-        </w:rPr>
-        <w:t>*</w:t>
-      </w:r>
-      <w:r>
-        <w:rPr>
-          <w:rFonts w:ascii="Times New Roman" w:hAnsi="Times New Roman" w:cs="Times New Roman"/>
-          <w:sz w:val="24"/>
-          <w:szCs w:val="24"/>
-        </w:rPr>
-        <w:t xml:space="preserve"> 0.125</w:t>
-      </w:r>
-    </w:p>
-    <w:p>
-      <w:pPr>
-        <w:spacing w:line="25" w:lineRule="atLeast"/>
-        <w:jc w:val="both"/>
-        <w:rPr>
-          <w:rFonts w:ascii="Times New Roman" w:hAnsi="Times New Roman" w:cs="Times New Roman"/>
-          <w:sz w:val="24"/>
-          <w:szCs w:val="24"/>
-        </w:rPr>
-      </w:pPr>
-      <w:r>
-        <w:rPr>
-          <w:rFonts w:ascii="Times New Roman" w:hAnsi="Times New Roman" w:cs="Times New Roman"/>
-          <w:sz w:val="24"/>
-          <w:szCs w:val="24"/>
-        </w:rPr>
-        <w:t xml:space="preserve">W = -1.3203125 </w:t>
-      </w:r>
-      <w:r>
-        <w:rPr>
-          <w:rFonts w:ascii="Times New Roman" w:hAnsi="Times New Roman" w:cs="Times New Roman"/>
-          <w:sz w:val="24"/>
-          <w:szCs w:val="24"/>
-        </w:rPr>
-        <w:t>*</w:t>
-      </w:r>
-      <w:r>
-        <w:rPr>
-          <w:rFonts w:ascii="Times New Roman" w:hAnsi="Times New Roman" w:cs="Times New Roman"/>
-          <w:sz w:val="24"/>
-          <w:szCs w:val="24"/>
-        </w:rPr>
-        <w:t xml:space="preserve"> 0.125 = -0.1650390625</w:t>
+          <w:sz w:val="28"/>
+          <w:szCs w:val="28"/>
+          <w:lang w:val="en-US"/>
+        </w:rPr>
+      </w:pPr>
+      <w:r>
+        <w:rPr>
+          <w:rFonts w:ascii="Times New Roman" w:hAnsi="Times New Roman" w:cs="Times New Roman"/>
+          <w:sz w:val="24"/>
+          <w:szCs w:val="24"/>
+          <w:lang w:val="en-US"/>
+        </w:rPr>
+        <w:t>W = -0.66015625 × 0.25 = -0.1650390625</w:t>
       </w:r>
     </w:p>
     <w:p>
@@ -4774,6 +4673,7 @@
           <w:color w:val="1F3864" w:themeColor="accent1" w:themeShade="80"/>
           <w:sz w:val="32"/>
           <w:szCs w:val="32"/>
+          <w:lang w:val="en-US"/>
         </w:rPr>
       </w:pPr>
       <w:r>
@@ -4784,7 +4684,7 @@
           <w:szCs w:val="32"/>
         </w:rPr>
         <w:lastRenderedPageBreak/>
-        <w:t xml:space="preserve">Задание </w:t>
+        <w:t>Задание</w:t>
       </w:r>
       <w:r>
         <w:rPr>
@@ -4792,26 +4692,9 @@
           <w:color w:val="1F3864" w:themeColor="accent1" w:themeShade="80"/>
           <w:sz w:val="32"/>
           <w:szCs w:val="32"/>
-        </w:rPr>
-        <w:t>№</w:t>
-      </w:r>
-      <w:r>
-        <w:rPr>
-          <w:rFonts w:ascii="Times New Roman" w:hAnsi="Times New Roman" w:cs="Times New Roman"/>
-          <w:color w:val="1F3864" w:themeColor="accent1" w:themeShade="80"/>
-          <w:sz w:val="32"/>
-          <w:szCs w:val="32"/>
-        </w:rPr>
-        <w:t>8</w:t>
-      </w:r>
-      <w:r>
-        <w:rPr>
-          <w:rFonts w:ascii="Times New Roman" w:hAnsi="Times New Roman" w:cs="Times New Roman"/>
-          <w:color w:val="1F3864" w:themeColor="accent1" w:themeShade="80"/>
-          <w:sz w:val="32"/>
-          <w:szCs w:val="32"/>
-        </w:rPr>
-        <w:t>.</w:t>
+          <w:lang w:val="en-US"/>
+        </w:rPr>
+        <w:t xml:space="preserve"> №8.</w:t>
       </w:r>
     </w:p>
     <w:p>
@@ -4977,7 +4860,6 @@
           <w:rFonts w:ascii="Times New Roman" w:hAnsi="Times New Roman" w:cs="Times New Roman"/>
           <w:sz w:val="24"/>
           <w:szCs w:val="24"/>
-          <w:lang w:val="en-US"/>
         </w:rPr>
         <w:t xml:space="preserve"> </w:t>
       </w:r>
@@ -5310,7 +5192,6 @@
           <w:rFonts w:ascii="Times New Roman" w:hAnsi="Times New Roman" w:cs="Times New Roman"/>
           <w:sz w:val="28"/>
           <w:szCs w:val="28"/>
-          <w:lang w:val="en-US"/>
         </w:rPr>
       </w:pPr>
     </w:p>
@@ -5458,6 +5339,7 @@
           <w:rFonts w:ascii="Times New Roman" w:hAnsi="Times New Roman" w:cs="Times New Roman"/>
           <w:sz w:val="24"/>
           <w:szCs w:val="24"/>
+          <w:lang w:val="en-US"/>
         </w:rPr>
       </w:pPr>
       <w:proofErr w:type="spellStart"/>
@@ -5784,9 +5666,9 @@
       </w:pPr>
     </w:p>
     <w:sectPr>
-      <w:footerReference w:type="default" r:id="rId8"/>
-      <w:headerReference w:type="first" r:id="rId9"/>
-      <w:footerReference w:type="first" r:id="rId10"/>
+      <w:footerReference w:type="default" r:id="rId9"/>
+      <w:headerReference w:type="first" r:id="rId10"/>
+      <w:footerReference w:type="first" r:id="rId11"/>
       <w:pgSz w:w="11906" w:h="16838"/>
       <w:pgMar w:top="1134" w:right="851" w:bottom="1134" w:left="993" w:header="624" w:footer="567" w:gutter="0"/>
       <w:pgNumType w:start="1"/>
@@ -7024,6 +6906,95 @@
     </w:lvl>
   </w:abstractNum>
   <w:abstractNum w:abstractNumId="10" w15:restartNumberingAfterBreak="0">
+    <w:nsid w:val="2DA97AC2"/>
+    <w:multiLevelType w:val="hybridMultilevel"/>
+    <w:tmpl w:val="D7E616C0"/>
+    <w:lvl w:ilvl="0" w:tplc="04190011">
+      <w:start w:val="1"/>
+      <w:numFmt w:val="decimal"/>
+      <w:lvlText w:val="%1)"/>
+      <w:lvlJc w:val="left"/>
+      <w:pPr>
+        <w:ind w:left="720" w:hanging="360"/>
+      </w:pPr>
+      <w:rPr>
+        <w:rFonts w:hint="default"/>
+      </w:rPr>
+    </w:lvl>
+    <w:lvl w:ilvl="1" w:tplc="04190019" w:tentative="1">
+      <w:start w:val="1"/>
+      <w:numFmt w:val="lowerLetter"/>
+      <w:lvlText w:val="%2."/>
+      <w:lvlJc w:val="left"/>
+      <w:pPr>
+        <w:ind w:left="1440" w:hanging="360"/>
+      </w:pPr>
+    </w:lvl>
+    <w:lvl w:ilvl="2" w:tplc="0419001B" w:tentative="1">
+      <w:start w:val="1"/>
+      <w:numFmt w:val="lowerRoman"/>
+      <w:lvlText w:val="%3."/>
+      <w:lvlJc w:val="right"/>
+      <w:pPr>
+        <w:ind w:left="2160" w:hanging="180"/>
+      </w:pPr>
+    </w:lvl>
+    <w:lvl w:ilvl="3" w:tplc="0419000F" w:tentative="1">
+      <w:start w:val="1"/>
+      <w:numFmt w:val="decimal"/>
+      <w:lvlText w:val="%4."/>
+      <w:lvlJc w:val="left"/>
+      <w:pPr>
+        <w:ind w:left="2880" w:hanging="360"/>
+      </w:pPr>
+    </w:lvl>
+    <w:lvl w:ilvl="4" w:tplc="04190019" w:tentative="1">
+      <w:start w:val="1"/>
+      <w:numFmt w:val="lowerLetter"/>
+      <w:lvlText w:val="%5."/>
+      <w:lvlJc w:val="left"/>
+      <w:pPr>
+        <w:ind w:left="3600" w:hanging="360"/>
+      </w:pPr>
+    </w:lvl>
+    <w:lvl w:ilvl="5" w:tplc="0419001B" w:tentative="1">
+      <w:start w:val="1"/>
+      <w:numFmt w:val="lowerRoman"/>
+      <w:lvlText w:val="%6."/>
+      <w:lvlJc w:val="right"/>
+      <w:pPr>
+        <w:ind w:left="4320" w:hanging="180"/>
+      </w:pPr>
+    </w:lvl>
+    <w:lvl w:ilvl="6" w:tplc="0419000F" w:tentative="1">
+      <w:start w:val="1"/>
+      <w:numFmt w:val="decimal"/>
+      <w:lvlText w:val="%7."/>
+      <w:lvlJc w:val="left"/>
+      <w:pPr>
+        <w:ind w:left="5040" w:hanging="360"/>
+      </w:pPr>
+    </w:lvl>
+    <w:lvl w:ilvl="7" w:tplc="04190019" w:tentative="1">
+      <w:start w:val="1"/>
+      <w:numFmt w:val="lowerLetter"/>
+      <w:lvlText w:val="%8."/>
+      <w:lvlJc w:val="left"/>
+      <w:pPr>
+        <w:ind w:left="5760" w:hanging="360"/>
+      </w:pPr>
+    </w:lvl>
+    <w:lvl w:ilvl="8" w:tplc="0419001B" w:tentative="1">
+      <w:start w:val="1"/>
+      <w:numFmt w:val="lowerRoman"/>
+      <w:lvlText w:val="%9."/>
+      <w:lvlJc w:val="right"/>
+      <w:pPr>
+        <w:ind w:left="6480" w:hanging="180"/>
+      </w:pPr>
+    </w:lvl>
+  </w:abstractNum>
+  <w:abstractNum w:abstractNumId="11" w15:restartNumberingAfterBreak="0">
     <w:nsid w:val="3B753B5B"/>
     <w:multiLevelType w:val="hybridMultilevel"/>
     <w:tmpl w:val="EB42F0D4"/>
@@ -7112,7 +7083,7 @@
       </w:pPr>
     </w:lvl>
   </w:abstractNum>
-  <w:abstractNum w:abstractNumId="11" w15:restartNumberingAfterBreak="0">
+  <w:abstractNum w:abstractNumId="12" w15:restartNumberingAfterBreak="0">
     <w:nsid w:val="43F5616E"/>
     <w:multiLevelType w:val="hybridMultilevel"/>
     <w:tmpl w:val="09566ACC"/>
@@ -7201,7 +7172,7 @@
       </w:pPr>
     </w:lvl>
   </w:abstractNum>
-  <w:abstractNum w:abstractNumId="12" w15:restartNumberingAfterBreak="0">
+  <w:abstractNum w:abstractNumId="13" w15:restartNumberingAfterBreak="0">
     <w:nsid w:val="47164E81"/>
     <w:multiLevelType w:val="hybridMultilevel"/>
     <w:tmpl w:val="001812FE"/>
@@ -7292,7 +7263,96 @@
       </w:pPr>
     </w:lvl>
   </w:abstractNum>
-  <w:abstractNum w:abstractNumId="13" w15:restartNumberingAfterBreak="0">
+  <w:abstractNum w:abstractNumId="14" w15:restartNumberingAfterBreak="0">
+    <w:nsid w:val="47802E0E"/>
+    <w:multiLevelType w:val="hybridMultilevel"/>
+    <w:tmpl w:val="862E2514"/>
+    <w:lvl w:ilvl="0" w:tplc="04190011">
+      <w:start w:val="1"/>
+      <w:numFmt w:val="decimal"/>
+      <w:lvlText w:val="%1)"/>
+      <w:lvlJc w:val="left"/>
+      <w:pPr>
+        <w:ind w:left="720" w:hanging="360"/>
+      </w:pPr>
+      <w:rPr>
+        <w:rFonts w:hint="default"/>
+      </w:rPr>
+    </w:lvl>
+    <w:lvl w:ilvl="1" w:tplc="04190019" w:tentative="1">
+      <w:start w:val="1"/>
+      <w:numFmt w:val="lowerLetter"/>
+      <w:lvlText w:val="%2."/>
+      <w:lvlJc w:val="left"/>
+      <w:pPr>
+        <w:ind w:left="1440" w:hanging="360"/>
+      </w:pPr>
+    </w:lvl>
+    <w:lvl w:ilvl="2" w:tplc="0419001B" w:tentative="1">
+      <w:start w:val="1"/>
+      <w:numFmt w:val="lowerRoman"/>
+      <w:lvlText w:val="%3."/>
+      <w:lvlJc w:val="right"/>
+      <w:pPr>
+        <w:ind w:left="2160" w:hanging="180"/>
+      </w:pPr>
+    </w:lvl>
+    <w:lvl w:ilvl="3" w:tplc="0419000F" w:tentative="1">
+      <w:start w:val="1"/>
+      <w:numFmt w:val="decimal"/>
+      <w:lvlText w:val="%4."/>
+      <w:lvlJc w:val="left"/>
+      <w:pPr>
+        <w:ind w:left="2880" w:hanging="360"/>
+      </w:pPr>
+    </w:lvl>
+    <w:lvl w:ilvl="4" w:tplc="04190019" w:tentative="1">
+      <w:start w:val="1"/>
+      <w:numFmt w:val="lowerLetter"/>
+      <w:lvlText w:val="%5."/>
+      <w:lvlJc w:val="left"/>
+      <w:pPr>
+        <w:ind w:left="3600" w:hanging="360"/>
+      </w:pPr>
+    </w:lvl>
+    <w:lvl w:ilvl="5" w:tplc="0419001B" w:tentative="1">
+      <w:start w:val="1"/>
+      <w:numFmt w:val="lowerRoman"/>
+      <w:lvlText w:val="%6."/>
+      <w:lvlJc w:val="right"/>
+      <w:pPr>
+        <w:ind w:left="4320" w:hanging="180"/>
+      </w:pPr>
+    </w:lvl>
+    <w:lvl w:ilvl="6" w:tplc="0419000F" w:tentative="1">
+      <w:start w:val="1"/>
+      <w:numFmt w:val="decimal"/>
+      <w:lvlText w:val="%7."/>
+      <w:lvlJc w:val="left"/>
+      <w:pPr>
+        <w:ind w:left="5040" w:hanging="360"/>
+      </w:pPr>
+    </w:lvl>
+    <w:lvl w:ilvl="7" w:tplc="04190019" w:tentative="1">
+      <w:start w:val="1"/>
+      <w:numFmt w:val="lowerLetter"/>
+      <w:lvlText w:val="%8."/>
+      <w:lvlJc w:val="left"/>
+      <w:pPr>
+        <w:ind w:left="5760" w:hanging="360"/>
+      </w:pPr>
+    </w:lvl>
+    <w:lvl w:ilvl="8" w:tplc="0419001B" w:tentative="1">
+      <w:start w:val="1"/>
+      <w:numFmt w:val="lowerRoman"/>
+      <w:lvlText w:val="%9."/>
+      <w:lvlJc w:val="right"/>
+      <w:pPr>
+        <w:ind w:left="6480" w:hanging="180"/>
+      </w:pPr>
+    </w:lvl>
+  </w:abstractNum>
+  <w:abstractNum w:abstractNumId="15" w15:restartNumberingAfterBreak="0">
     <w:nsid w:val="4A87600D"/>
     <w:multiLevelType w:val="hybridMultilevel"/>
     <w:tmpl w:val="2EF84106"/>
@@ -7381,7 +7441,7 @@
       </w:pPr>
     </w:lvl>
   </w:abstractNum>
-  <w:abstractNum w:abstractNumId="14" w15:restartNumberingAfterBreak="0">
+  <w:abstractNum w:abstractNumId="16" w15:restartNumberingAfterBreak="0">
     <w:nsid w:val="4DF3191C"/>
     <w:multiLevelType w:val="hybridMultilevel"/>
     <w:tmpl w:val="F3CEE5A2"/>
@@ -7470,7 +7530,7 @@
       </w:pPr>
     </w:lvl>
   </w:abstractNum>
-  <w:abstractNum w:abstractNumId="15" w15:restartNumberingAfterBreak="0">
+  <w:abstractNum w:abstractNumId="17" w15:restartNumberingAfterBreak="0">
     <w:nsid w:val="539419BC"/>
     <w:multiLevelType w:val="multilevel"/>
     <w:tmpl w:val="CA42BA5E"/>
@@ -7619,7 +7679,7 @@
       </w:rPr>
     </w:lvl>
   </w:abstractNum>
-  <w:abstractNum w:abstractNumId="16" w15:restartNumberingAfterBreak="0">
+  <w:abstractNum w:abstractNumId="18" w15:restartNumberingAfterBreak="0">
     <w:nsid w:val="5D944E04"/>
     <w:multiLevelType w:val="multilevel"/>
     <w:tmpl w:val="60F290EC"/>
@@ -7768,7 +7828,7 @@
       </w:rPr>
     </w:lvl>
   </w:abstractNum>
-  <w:abstractNum w:abstractNumId="17" w15:restartNumberingAfterBreak="0">
+  <w:abstractNum w:abstractNumId="19" w15:restartNumberingAfterBreak="0">
     <w:nsid w:val="5D9B3D5B"/>
     <w:multiLevelType w:val="multilevel"/>
     <w:tmpl w:val="F9EEBDA2"/>
@@ -7917,7 +7977,7 @@
       </w:rPr>
     </w:lvl>
   </w:abstractNum>
-  <w:abstractNum w:abstractNumId="18" w15:restartNumberingAfterBreak="0">
+  <w:abstractNum w:abstractNumId="20" w15:restartNumberingAfterBreak="0">
     <w:nsid w:val="5DFF3E00"/>
     <w:multiLevelType w:val="multilevel"/>
     <w:tmpl w:val="6D34CB84"/>
@@ -8066,7 +8126,7 @@
       </w:rPr>
     </w:lvl>
   </w:abstractNum>
-  <w:abstractNum w:abstractNumId="19" w15:restartNumberingAfterBreak="0">
+  <w:abstractNum w:abstractNumId="21" w15:restartNumberingAfterBreak="0">
     <w:nsid w:val="61B94EEE"/>
     <w:multiLevelType w:val="hybridMultilevel"/>
     <w:tmpl w:val="49E2C9EA"/>
@@ -8155,7 +8215,7 @@
       </w:pPr>
     </w:lvl>
   </w:abstractNum>
-  <w:abstractNum w:abstractNumId="20" w15:restartNumberingAfterBreak="0">
+  <w:abstractNum w:abstractNumId="22" w15:restartNumberingAfterBreak="0">
     <w:nsid w:val="63836442"/>
     <w:multiLevelType w:val="hybridMultilevel"/>
     <w:tmpl w:val="938A7A20"/>
@@ -8244,7 +8304,7 @@
       </w:pPr>
     </w:lvl>
   </w:abstractNum>
-  <w:abstractNum w:abstractNumId="21" w15:restartNumberingAfterBreak="0">
+  <w:abstractNum w:abstractNumId="23" w15:restartNumberingAfterBreak="0">
     <w:nsid w:val="6A3D750A"/>
     <w:multiLevelType w:val="hybridMultilevel"/>
     <w:tmpl w:val="3F481FE0"/>
@@ -8333,7 +8393,7 @@
       </w:pPr>
     </w:lvl>
   </w:abstractNum>
-  <w:abstractNum w:abstractNumId="22" w15:restartNumberingAfterBreak="0">
+  <w:abstractNum w:abstractNumId="24" w15:restartNumberingAfterBreak="0">
     <w:nsid w:val="70B77B6F"/>
     <w:multiLevelType w:val="hybridMultilevel"/>
     <w:tmpl w:val="E638B82A"/>
@@ -8422,7 +8482,7 @@
       </w:pPr>
     </w:lvl>
   </w:abstractNum>
-  <w:abstractNum w:abstractNumId="23" w15:restartNumberingAfterBreak="0">
+  <w:abstractNum w:abstractNumId="25" w15:restartNumberingAfterBreak="0">
     <w:nsid w:val="73C64312"/>
     <w:multiLevelType w:val="hybridMultilevel"/>
     <w:tmpl w:val="AF0011A4"/>
@@ -8539,10 +8599,10 @@
     <w:abstractNumId w:val="8"/>
   </w:num>
   <w:num w:numId="2" w16cid:durableId="1674406311">
-    <w:abstractNumId w:val="10"/>
+    <w:abstractNumId w:val="11"/>
   </w:num>
   <w:num w:numId="3" w16cid:durableId="1585260230">
-    <w:abstractNumId w:val="22"/>
+    <w:abstractNumId w:val="24"/>
   </w:num>
   <w:num w:numId="4" w16cid:durableId="760226438">
     <w:abstractNumId w:val="0"/>
@@ -8551,25 +8611,25 @@
     <w:abstractNumId w:val="6"/>
   </w:num>
   <w:num w:numId="6" w16cid:durableId="684015245">
-    <w:abstractNumId w:val="19"/>
+    <w:abstractNumId w:val="21"/>
   </w:num>
   <w:num w:numId="7" w16cid:durableId="877476317">
-    <w:abstractNumId w:val="21"/>
+    <w:abstractNumId w:val="23"/>
   </w:num>
   <w:num w:numId="8" w16cid:durableId="1934823816">
     <w:abstractNumId w:val="4"/>
   </w:num>
   <w:num w:numId="9" w16cid:durableId="2048794441">
-    <w:abstractNumId w:val="20"/>
+    <w:abstractNumId w:val="22"/>
   </w:num>
   <w:num w:numId="10" w16cid:durableId="1546528292">
     <w:abstractNumId w:val="5"/>
   </w:num>
   <w:num w:numId="11" w16cid:durableId="1772704592">
-    <w:abstractNumId w:val="12"/>
+    <w:abstractNumId w:val="13"/>
   </w:num>
   <w:num w:numId="12" w16cid:durableId="1994992078">
-    <w:abstractNumId w:val="23"/>
+    <w:abstractNumId w:val="25"/>
   </w:num>
   <w:num w:numId="13" w16cid:durableId="1967930044">
     <w:abstractNumId w:val="2"/>
@@ -8578,19 +8638,19 @@
     <w:abstractNumId w:val="3"/>
   </w:num>
   <w:num w:numId="15" w16cid:durableId="1114054641">
-    <w:abstractNumId w:val="13"/>
+    <w:abstractNumId w:val="15"/>
   </w:num>
   <w:num w:numId="16" w16cid:durableId="392043812">
-    <w:abstractNumId w:val="15"/>
+    <w:abstractNumId w:val="17"/>
   </w:num>
   <w:num w:numId="17" w16cid:durableId="1119687548">
-    <w:abstractNumId w:val="14"/>
+    <w:abstractNumId w:val="16"/>
   </w:num>
   <w:num w:numId="18" w16cid:durableId="1253321492">
-    <w:abstractNumId w:val="17"/>
+    <w:abstractNumId w:val="19"/>
   </w:num>
   <w:num w:numId="19" w16cid:durableId="377167039">
-    <w:abstractNumId w:val="16"/>
+    <w:abstractNumId w:val="18"/>
   </w:num>
   <w:num w:numId="20" w16cid:durableId="1640957694">
     <w:abstractNumId w:val="9"/>
@@ -8599,13 +8659,19 @@
     <w:abstractNumId w:val="7"/>
   </w:num>
   <w:num w:numId="22" w16cid:durableId="2105572058">
-    <w:abstractNumId w:val="18"/>
+    <w:abstractNumId w:val="20"/>
   </w:num>
   <w:num w:numId="23" w16cid:durableId="1158427029">
     <w:abstractNumId w:val="1"/>
   </w:num>
   <w:num w:numId="24" w16cid:durableId="1584028397">
-    <w:abstractNumId w:val="11"/>
+    <w:abstractNumId w:val="12"/>
+  </w:num>
+  <w:num w:numId="25" w16cid:durableId="389771876">
+    <w:abstractNumId w:val="14"/>
+  </w:num>
+  <w:num w:numId="26" w16cid:durableId="1554538838">
+    <w:abstractNumId w:val="10"/>
   </w:num>
 </w:numbering>
 </file>
@@ -9078,6 +9144,7 @@
   <w:style w:type="character" w:default="1" w:styleId="a0">
     <w:name w:val="Default Paragraph Font"/>
     <w:uiPriority w:val="1"/>
+    <w:semiHidden/>
     <w:unhideWhenUsed/>
   </w:style>
   <w:style w:type="table" w:default="1" w:styleId="a1">
